--- a/laporan/bab 5.docx
+++ b/laporan/bab 5.docx
@@ -53,6 +53,819 @@
     </w:p>
     <w:p>
       <w:pPr>
+        <w:spacing w:line="360" w:lineRule="auto"/>
+        <w:ind w:firstLine="426"/>
+        <w:jc w:val="both"/>
+        <w:rPr>
+          <w:rFonts w:ascii="Times New Roman" w:hAnsi="Times New Roman" w:cs="Times New Roman"/>
+          <w:sz w:val="24"/>
+          <w:szCs w:val="24"/>
+        </w:rPr>
+      </w:pPr>
+      <w:proofErr w:type="spellStart"/>
+      <w:r>
+        <w:rPr>
+          <w:rFonts w:ascii="Times New Roman" w:hAnsi="Times New Roman" w:cs="Times New Roman"/>
+          <w:sz w:val="24"/>
+          <w:szCs w:val="24"/>
+        </w:rPr>
+        <w:t>implementasi</w:t>
+      </w:r>
+      <w:proofErr w:type="spellEnd"/>
+      <w:r>
+        <w:rPr>
+          <w:rFonts w:ascii="Times New Roman" w:hAnsi="Times New Roman" w:cs="Times New Roman"/>
+          <w:sz w:val="24"/>
+          <w:szCs w:val="24"/>
+        </w:rPr>
+        <w:t xml:space="preserve"> </w:t>
+      </w:r>
+      <w:proofErr w:type="spellStart"/>
+      <w:r>
+        <w:rPr>
+          <w:rFonts w:ascii="Times New Roman" w:hAnsi="Times New Roman" w:cs="Times New Roman"/>
+          <w:sz w:val="24"/>
+          <w:szCs w:val="24"/>
+        </w:rPr>
+        <w:t>sistem</w:t>
+      </w:r>
+      <w:proofErr w:type="spellEnd"/>
+      <w:r>
+        <w:rPr>
+          <w:rFonts w:ascii="Times New Roman" w:hAnsi="Times New Roman" w:cs="Times New Roman"/>
+          <w:sz w:val="24"/>
+          <w:szCs w:val="24"/>
+        </w:rPr>
+        <w:t xml:space="preserve"> </w:t>
+      </w:r>
+      <w:proofErr w:type="spellStart"/>
+      <w:r>
+        <w:rPr>
+          <w:rFonts w:ascii="Times New Roman" w:hAnsi="Times New Roman" w:cs="Times New Roman"/>
+          <w:sz w:val="24"/>
+          <w:szCs w:val="24"/>
+        </w:rPr>
+        <w:t>merupakan</w:t>
+      </w:r>
+      <w:proofErr w:type="spellEnd"/>
+      <w:r>
+        <w:rPr>
+          <w:rFonts w:ascii="Times New Roman" w:hAnsi="Times New Roman" w:cs="Times New Roman"/>
+          <w:sz w:val="24"/>
+          <w:szCs w:val="24"/>
+        </w:rPr>
+        <w:t xml:space="preserve"> </w:t>
+      </w:r>
+      <w:proofErr w:type="spellStart"/>
+      <w:r>
+        <w:rPr>
+          <w:rFonts w:ascii="Times New Roman" w:hAnsi="Times New Roman" w:cs="Times New Roman"/>
+          <w:sz w:val="24"/>
+          <w:szCs w:val="24"/>
+        </w:rPr>
+        <w:t>suatu</w:t>
+      </w:r>
+      <w:proofErr w:type="spellEnd"/>
+      <w:r>
+        <w:rPr>
+          <w:rFonts w:ascii="Times New Roman" w:hAnsi="Times New Roman" w:cs="Times New Roman"/>
+          <w:sz w:val="24"/>
+          <w:szCs w:val="24"/>
+        </w:rPr>
+        <w:t xml:space="preserve"> </w:t>
+      </w:r>
+      <w:proofErr w:type="spellStart"/>
+      <w:r>
+        <w:rPr>
+          <w:rFonts w:ascii="Times New Roman" w:hAnsi="Times New Roman" w:cs="Times New Roman"/>
+          <w:sz w:val="24"/>
+          <w:szCs w:val="24"/>
+        </w:rPr>
+        <w:t>tahapan</w:t>
+      </w:r>
+      <w:proofErr w:type="spellEnd"/>
+      <w:r>
+        <w:rPr>
+          <w:rFonts w:ascii="Times New Roman" w:hAnsi="Times New Roman" w:cs="Times New Roman"/>
+          <w:sz w:val="24"/>
+          <w:szCs w:val="24"/>
+        </w:rPr>
+        <w:t xml:space="preserve"> </w:t>
+      </w:r>
+      <w:proofErr w:type="spellStart"/>
+      <w:r>
+        <w:rPr>
+          <w:rFonts w:ascii="Times New Roman" w:hAnsi="Times New Roman" w:cs="Times New Roman"/>
+          <w:sz w:val="24"/>
+          <w:szCs w:val="24"/>
+        </w:rPr>
+        <w:t>dalam</w:t>
+      </w:r>
+      <w:proofErr w:type="spellEnd"/>
+      <w:r>
+        <w:rPr>
+          <w:rFonts w:ascii="Times New Roman" w:hAnsi="Times New Roman" w:cs="Times New Roman"/>
+          <w:sz w:val="24"/>
+          <w:szCs w:val="24"/>
+        </w:rPr>
+        <w:t xml:space="preserve"> </w:t>
+      </w:r>
+      <w:proofErr w:type="spellStart"/>
+      <w:r>
+        <w:rPr>
+          <w:rFonts w:ascii="Times New Roman" w:hAnsi="Times New Roman" w:cs="Times New Roman"/>
+          <w:sz w:val="24"/>
+          <w:szCs w:val="24"/>
+        </w:rPr>
+        <w:t>perancangan</w:t>
+      </w:r>
+      <w:proofErr w:type="spellEnd"/>
+      <w:r>
+        <w:rPr>
+          <w:rFonts w:ascii="Times New Roman" w:hAnsi="Times New Roman" w:cs="Times New Roman"/>
+          <w:sz w:val="24"/>
+          <w:szCs w:val="24"/>
+        </w:rPr>
+        <w:t xml:space="preserve"> </w:t>
+      </w:r>
+      <w:proofErr w:type="spellStart"/>
+      <w:r>
+        <w:rPr>
+          <w:rFonts w:ascii="Times New Roman" w:hAnsi="Times New Roman" w:cs="Times New Roman"/>
+          <w:sz w:val="24"/>
+          <w:szCs w:val="24"/>
+        </w:rPr>
+        <w:t>suatu</w:t>
+      </w:r>
+      <w:proofErr w:type="spellEnd"/>
+      <w:r>
+        <w:rPr>
+          <w:rFonts w:ascii="Times New Roman" w:hAnsi="Times New Roman" w:cs="Times New Roman"/>
+          <w:sz w:val="24"/>
+          <w:szCs w:val="24"/>
+        </w:rPr>
+        <w:t xml:space="preserve"> </w:t>
+      </w:r>
+      <w:proofErr w:type="spellStart"/>
+      <w:r>
+        <w:rPr>
+          <w:rFonts w:ascii="Times New Roman" w:hAnsi="Times New Roman" w:cs="Times New Roman"/>
+          <w:sz w:val="24"/>
+          <w:szCs w:val="24"/>
+        </w:rPr>
+        <w:t>perangkat</w:t>
+      </w:r>
+      <w:proofErr w:type="spellEnd"/>
+      <w:r>
+        <w:rPr>
+          <w:rFonts w:ascii="Times New Roman" w:hAnsi="Times New Roman" w:cs="Times New Roman"/>
+          <w:sz w:val="24"/>
+          <w:szCs w:val="24"/>
+        </w:rPr>
+        <w:t xml:space="preserve"> </w:t>
+      </w:r>
+      <w:proofErr w:type="spellStart"/>
+      <w:r>
+        <w:rPr>
+          <w:rFonts w:ascii="Times New Roman" w:hAnsi="Times New Roman" w:cs="Times New Roman"/>
+          <w:sz w:val="24"/>
+          <w:szCs w:val="24"/>
+        </w:rPr>
+        <w:t>lunak</w:t>
+      </w:r>
+      <w:proofErr w:type="spellEnd"/>
+      <w:r>
+        <w:rPr>
+          <w:rFonts w:ascii="Times New Roman" w:hAnsi="Times New Roman" w:cs="Times New Roman"/>
+          <w:sz w:val="24"/>
+          <w:szCs w:val="24"/>
+        </w:rPr>
+        <w:t xml:space="preserve">. </w:t>
+      </w:r>
+      <w:proofErr w:type="spellStart"/>
+      <w:r>
+        <w:rPr>
+          <w:rFonts w:ascii="Times New Roman" w:hAnsi="Times New Roman" w:cs="Times New Roman"/>
+          <w:sz w:val="24"/>
+          <w:szCs w:val="24"/>
+        </w:rPr>
+        <w:t>Tahap</w:t>
+      </w:r>
+      <w:proofErr w:type="spellEnd"/>
+      <w:r>
+        <w:rPr>
+          <w:rFonts w:ascii="Times New Roman" w:hAnsi="Times New Roman" w:cs="Times New Roman"/>
+          <w:sz w:val="24"/>
+          <w:szCs w:val="24"/>
+        </w:rPr>
+        <w:t xml:space="preserve"> </w:t>
+      </w:r>
+      <w:proofErr w:type="spellStart"/>
+      <w:r>
+        <w:rPr>
+          <w:rFonts w:ascii="Times New Roman" w:hAnsi="Times New Roman" w:cs="Times New Roman"/>
+          <w:sz w:val="24"/>
+          <w:szCs w:val="24"/>
+        </w:rPr>
+        <w:t>implementasi</w:t>
+      </w:r>
+      <w:proofErr w:type="spellEnd"/>
+      <w:r>
+        <w:rPr>
+          <w:rFonts w:ascii="Times New Roman" w:hAnsi="Times New Roman" w:cs="Times New Roman"/>
+          <w:sz w:val="24"/>
+          <w:szCs w:val="24"/>
+        </w:rPr>
+        <w:t xml:space="preserve"> </w:t>
+      </w:r>
+      <w:proofErr w:type="spellStart"/>
+      <w:r>
+        <w:rPr>
+          <w:rFonts w:ascii="Times New Roman" w:hAnsi="Times New Roman" w:cs="Times New Roman"/>
+          <w:sz w:val="24"/>
+          <w:szCs w:val="24"/>
+        </w:rPr>
+        <w:t>dilakukan</w:t>
+      </w:r>
+      <w:proofErr w:type="spellEnd"/>
+      <w:r>
+        <w:rPr>
+          <w:rFonts w:ascii="Times New Roman" w:hAnsi="Times New Roman" w:cs="Times New Roman"/>
+          <w:sz w:val="24"/>
+          <w:szCs w:val="24"/>
+        </w:rPr>
+        <w:t xml:space="preserve"> </w:t>
+      </w:r>
+      <w:proofErr w:type="spellStart"/>
+      <w:r>
+        <w:rPr>
+          <w:rFonts w:ascii="Times New Roman" w:hAnsi="Times New Roman" w:cs="Times New Roman"/>
+          <w:sz w:val="24"/>
+          <w:szCs w:val="24"/>
+        </w:rPr>
+        <w:t>setelah</w:t>
+      </w:r>
+      <w:proofErr w:type="spellEnd"/>
+      <w:r>
+        <w:rPr>
+          <w:rFonts w:ascii="Times New Roman" w:hAnsi="Times New Roman" w:cs="Times New Roman"/>
+          <w:sz w:val="24"/>
+          <w:szCs w:val="24"/>
+        </w:rPr>
+        <w:t xml:space="preserve"> prosses Analisa dan </w:t>
+      </w:r>
+      <w:proofErr w:type="spellStart"/>
+      <w:r>
+        <w:rPr>
+          <w:rFonts w:ascii="Times New Roman" w:hAnsi="Times New Roman" w:cs="Times New Roman"/>
+          <w:sz w:val="24"/>
+          <w:szCs w:val="24"/>
+        </w:rPr>
+        <w:t>perancangan</w:t>
+      </w:r>
+      <w:proofErr w:type="spellEnd"/>
+      <w:r>
+        <w:rPr>
+          <w:rFonts w:ascii="Times New Roman" w:hAnsi="Times New Roman" w:cs="Times New Roman"/>
+          <w:sz w:val="24"/>
+          <w:szCs w:val="24"/>
+        </w:rPr>
+        <w:t xml:space="preserve"> </w:t>
+      </w:r>
+      <w:proofErr w:type="spellStart"/>
+      <w:r>
+        <w:rPr>
+          <w:rFonts w:ascii="Times New Roman" w:hAnsi="Times New Roman" w:cs="Times New Roman"/>
+          <w:sz w:val="24"/>
+          <w:szCs w:val="24"/>
+        </w:rPr>
+        <w:t>selesai</w:t>
+      </w:r>
+      <w:proofErr w:type="spellEnd"/>
+      <w:r>
+        <w:rPr>
+          <w:rFonts w:ascii="Times New Roman" w:hAnsi="Times New Roman" w:cs="Times New Roman"/>
+          <w:sz w:val="24"/>
+          <w:szCs w:val="24"/>
+        </w:rPr>
+        <w:t xml:space="preserve"> </w:t>
+      </w:r>
+      <w:proofErr w:type="spellStart"/>
+      <w:r>
+        <w:rPr>
+          <w:rFonts w:ascii="Times New Roman" w:hAnsi="Times New Roman" w:cs="Times New Roman"/>
+          <w:sz w:val="24"/>
+          <w:szCs w:val="24"/>
+        </w:rPr>
+        <w:t>dilakukan</w:t>
+      </w:r>
+      <w:proofErr w:type="spellEnd"/>
+      <w:r>
+        <w:rPr>
+          <w:rFonts w:ascii="Times New Roman" w:hAnsi="Times New Roman" w:cs="Times New Roman"/>
+          <w:sz w:val="24"/>
+          <w:szCs w:val="24"/>
+        </w:rPr>
+        <w:t xml:space="preserve">. Pada </w:t>
+      </w:r>
+      <w:proofErr w:type="spellStart"/>
+      <w:r>
+        <w:rPr>
+          <w:rFonts w:ascii="Times New Roman" w:hAnsi="Times New Roman" w:cs="Times New Roman"/>
+          <w:sz w:val="24"/>
+          <w:szCs w:val="24"/>
+        </w:rPr>
+        <w:t>tahap</w:t>
+      </w:r>
+      <w:proofErr w:type="spellEnd"/>
+      <w:r>
+        <w:rPr>
+          <w:rFonts w:ascii="Times New Roman" w:hAnsi="Times New Roman" w:cs="Times New Roman"/>
+          <w:sz w:val="24"/>
+          <w:szCs w:val="24"/>
+        </w:rPr>
+        <w:t xml:space="preserve"> </w:t>
+      </w:r>
+      <w:proofErr w:type="spellStart"/>
+      <w:r>
+        <w:rPr>
+          <w:rFonts w:ascii="Times New Roman" w:hAnsi="Times New Roman" w:cs="Times New Roman"/>
+          <w:sz w:val="24"/>
+          <w:szCs w:val="24"/>
+        </w:rPr>
+        <w:t>implementasi</w:t>
+      </w:r>
+      <w:proofErr w:type="spellEnd"/>
+      <w:r>
+        <w:rPr>
+          <w:rFonts w:ascii="Times New Roman" w:hAnsi="Times New Roman" w:cs="Times New Roman"/>
+          <w:sz w:val="24"/>
+          <w:szCs w:val="24"/>
+        </w:rPr>
+        <w:t xml:space="preserve"> </w:t>
+      </w:r>
+      <w:proofErr w:type="spellStart"/>
+      <w:r>
+        <w:rPr>
+          <w:rFonts w:ascii="Times New Roman" w:hAnsi="Times New Roman" w:cs="Times New Roman"/>
+          <w:sz w:val="24"/>
+          <w:szCs w:val="24"/>
+        </w:rPr>
+        <w:t>akan</w:t>
+      </w:r>
+      <w:proofErr w:type="spellEnd"/>
+      <w:r>
+        <w:rPr>
+          <w:rFonts w:ascii="Times New Roman" w:hAnsi="Times New Roman" w:cs="Times New Roman"/>
+          <w:sz w:val="24"/>
+          <w:szCs w:val="24"/>
+        </w:rPr>
+        <w:t xml:space="preserve"> </w:t>
+      </w:r>
+      <w:proofErr w:type="spellStart"/>
+      <w:r>
+        <w:rPr>
+          <w:rFonts w:ascii="Times New Roman" w:hAnsi="Times New Roman" w:cs="Times New Roman"/>
+          <w:sz w:val="24"/>
+          <w:szCs w:val="24"/>
+        </w:rPr>
+        <w:t>dibahas</w:t>
+      </w:r>
+      <w:proofErr w:type="spellEnd"/>
+      <w:r>
+        <w:rPr>
+          <w:rFonts w:ascii="Times New Roman" w:hAnsi="Times New Roman" w:cs="Times New Roman"/>
+          <w:sz w:val="24"/>
+          <w:szCs w:val="24"/>
+        </w:rPr>
+        <w:t xml:space="preserve"> </w:t>
+      </w:r>
+      <w:proofErr w:type="spellStart"/>
+      <w:r>
+        <w:rPr>
+          <w:rFonts w:ascii="Times New Roman" w:hAnsi="Times New Roman" w:cs="Times New Roman"/>
+          <w:sz w:val="24"/>
+          <w:szCs w:val="24"/>
+        </w:rPr>
+        <w:t>hal</w:t>
+      </w:r>
+      <w:proofErr w:type="spellEnd"/>
+      <w:r>
+        <w:rPr>
+          <w:rFonts w:ascii="Times New Roman" w:hAnsi="Times New Roman" w:cs="Times New Roman"/>
+          <w:sz w:val="24"/>
+          <w:szCs w:val="24"/>
+        </w:rPr>
+        <w:t xml:space="preserve"> – </w:t>
+      </w:r>
+      <w:proofErr w:type="spellStart"/>
+      <w:r>
+        <w:rPr>
+          <w:rFonts w:ascii="Times New Roman" w:hAnsi="Times New Roman" w:cs="Times New Roman"/>
+          <w:sz w:val="24"/>
+          <w:szCs w:val="24"/>
+        </w:rPr>
+        <w:t>hal</w:t>
+      </w:r>
+      <w:proofErr w:type="spellEnd"/>
+      <w:r>
+        <w:rPr>
+          <w:rFonts w:ascii="Times New Roman" w:hAnsi="Times New Roman" w:cs="Times New Roman"/>
+          <w:sz w:val="24"/>
+          <w:szCs w:val="24"/>
+        </w:rPr>
+        <w:t xml:space="preserve"> yang </w:t>
+      </w:r>
+      <w:proofErr w:type="spellStart"/>
+      <w:r>
+        <w:rPr>
+          <w:rFonts w:ascii="Times New Roman" w:hAnsi="Times New Roman" w:cs="Times New Roman"/>
+          <w:sz w:val="24"/>
+          <w:szCs w:val="24"/>
+        </w:rPr>
+        <w:t>berhubungan</w:t>
+      </w:r>
+      <w:proofErr w:type="spellEnd"/>
+      <w:r>
+        <w:rPr>
+          <w:rFonts w:ascii="Times New Roman" w:hAnsi="Times New Roman" w:cs="Times New Roman"/>
+          <w:sz w:val="24"/>
+          <w:szCs w:val="24"/>
+        </w:rPr>
+        <w:t xml:space="preserve"> </w:t>
+      </w:r>
+      <w:proofErr w:type="spellStart"/>
+      <w:r>
+        <w:rPr>
+          <w:rFonts w:ascii="Times New Roman" w:hAnsi="Times New Roman" w:cs="Times New Roman"/>
+          <w:sz w:val="24"/>
+          <w:szCs w:val="24"/>
+        </w:rPr>
+        <w:t>langsung</w:t>
+      </w:r>
+      <w:proofErr w:type="spellEnd"/>
+      <w:r>
+        <w:rPr>
+          <w:rFonts w:ascii="Times New Roman" w:hAnsi="Times New Roman" w:cs="Times New Roman"/>
+          <w:sz w:val="24"/>
+          <w:szCs w:val="24"/>
+        </w:rPr>
+        <w:t xml:space="preserve"> </w:t>
+      </w:r>
+      <w:proofErr w:type="spellStart"/>
+      <w:r>
+        <w:rPr>
+          <w:rFonts w:ascii="Times New Roman" w:hAnsi="Times New Roman" w:cs="Times New Roman"/>
+          <w:sz w:val="24"/>
+          <w:szCs w:val="24"/>
+        </w:rPr>
+        <w:t>dengan</w:t>
+      </w:r>
+      <w:proofErr w:type="spellEnd"/>
+      <w:r>
+        <w:rPr>
+          <w:rFonts w:ascii="Times New Roman" w:hAnsi="Times New Roman" w:cs="Times New Roman"/>
+          <w:sz w:val="24"/>
+          <w:szCs w:val="24"/>
+        </w:rPr>
+        <w:t xml:space="preserve"> </w:t>
+      </w:r>
+      <w:proofErr w:type="spellStart"/>
+      <w:r>
+        <w:rPr>
+          <w:rFonts w:ascii="Times New Roman" w:hAnsi="Times New Roman" w:cs="Times New Roman"/>
+          <w:sz w:val="24"/>
+          <w:szCs w:val="24"/>
+        </w:rPr>
+        <w:t>perangkat</w:t>
+      </w:r>
+      <w:proofErr w:type="spellEnd"/>
+      <w:r>
+        <w:rPr>
+          <w:rFonts w:ascii="Times New Roman" w:hAnsi="Times New Roman" w:cs="Times New Roman"/>
+          <w:sz w:val="24"/>
+          <w:szCs w:val="24"/>
+        </w:rPr>
+        <w:t>.</w:t>
+      </w:r>
+    </w:p>
+    <w:p>
+      <w:pPr>
+        <w:pStyle w:val="ListParagraph"/>
+        <w:numPr>
+          <w:ilvl w:val="6"/>
+          <w:numId w:val="8"/>
+        </w:numPr>
+        <w:spacing w:line="360" w:lineRule="auto"/>
+        <w:ind w:left="709"/>
+        <w:jc w:val="both"/>
+        <w:rPr>
+          <w:rFonts w:ascii="Times New Roman" w:hAnsi="Times New Roman" w:cs="Times New Roman"/>
+          <w:sz w:val="24"/>
+          <w:szCs w:val="24"/>
+        </w:rPr>
+      </w:pPr>
+      <w:r>
+        <w:rPr>
+          <w:rFonts w:ascii="Times New Roman" w:hAnsi="Times New Roman" w:cs="Times New Roman"/>
+          <w:sz w:val="24"/>
+          <w:szCs w:val="24"/>
+        </w:rPr>
+        <w:t>Halaman login</w:t>
+      </w:r>
+    </w:p>
+    <w:p>
+      <w:pPr>
+        <w:pStyle w:val="ListParagraph"/>
+        <w:numPr>
+          <w:ilvl w:val="6"/>
+          <w:numId w:val="8"/>
+        </w:numPr>
+        <w:spacing w:line="360" w:lineRule="auto"/>
+        <w:ind w:left="709"/>
+        <w:jc w:val="both"/>
+        <w:rPr>
+          <w:rFonts w:ascii="Times New Roman" w:hAnsi="Times New Roman" w:cs="Times New Roman"/>
+          <w:sz w:val="24"/>
+          <w:szCs w:val="24"/>
+        </w:rPr>
+      </w:pPr>
+      <w:r>
+        <w:rPr>
+          <w:rFonts w:ascii="Times New Roman" w:hAnsi="Times New Roman" w:cs="Times New Roman"/>
+          <w:sz w:val="24"/>
+          <w:szCs w:val="24"/>
+        </w:rPr>
+        <w:t>Halaman dashboard</w:t>
+      </w:r>
+    </w:p>
+    <w:p>
+      <w:pPr>
+        <w:pStyle w:val="ListParagraph"/>
+        <w:numPr>
+          <w:ilvl w:val="6"/>
+          <w:numId w:val="8"/>
+        </w:numPr>
+        <w:spacing w:line="360" w:lineRule="auto"/>
+        <w:ind w:left="709"/>
+        <w:jc w:val="both"/>
+        <w:rPr>
+          <w:rFonts w:ascii="Times New Roman" w:hAnsi="Times New Roman" w:cs="Times New Roman"/>
+          <w:sz w:val="24"/>
+          <w:szCs w:val="24"/>
+        </w:rPr>
+      </w:pPr>
+      <w:r>
+        <w:rPr>
+          <w:rFonts w:ascii="Times New Roman" w:hAnsi="Times New Roman" w:cs="Times New Roman"/>
+          <w:sz w:val="24"/>
+          <w:szCs w:val="24"/>
+        </w:rPr>
+        <w:t xml:space="preserve">Halaman </w:t>
+      </w:r>
+      <w:proofErr w:type="spellStart"/>
+      <w:r>
+        <w:rPr>
+          <w:rFonts w:ascii="Times New Roman" w:hAnsi="Times New Roman" w:cs="Times New Roman"/>
+          <w:sz w:val="24"/>
+          <w:szCs w:val="24"/>
+        </w:rPr>
+        <w:t>absensi</w:t>
+      </w:r>
+      <w:proofErr w:type="spellEnd"/>
+    </w:p>
+    <w:p>
+      <w:pPr>
+        <w:pStyle w:val="ListParagraph"/>
+        <w:numPr>
+          <w:ilvl w:val="6"/>
+          <w:numId w:val="8"/>
+        </w:numPr>
+        <w:spacing w:line="360" w:lineRule="auto"/>
+        <w:ind w:left="709"/>
+        <w:jc w:val="both"/>
+        <w:rPr>
+          <w:rFonts w:ascii="Times New Roman" w:hAnsi="Times New Roman" w:cs="Times New Roman"/>
+          <w:sz w:val="24"/>
+          <w:szCs w:val="24"/>
+        </w:rPr>
+      </w:pPr>
+      <w:r>
+        <w:rPr>
+          <w:rFonts w:ascii="Times New Roman" w:hAnsi="Times New Roman" w:cs="Times New Roman"/>
+          <w:sz w:val="24"/>
+          <w:szCs w:val="24"/>
+        </w:rPr>
+        <w:t xml:space="preserve">Halaman log </w:t>
+      </w:r>
+      <w:proofErr w:type="spellStart"/>
+      <w:r>
+        <w:rPr>
+          <w:rFonts w:ascii="Times New Roman" w:hAnsi="Times New Roman" w:cs="Times New Roman"/>
+          <w:sz w:val="24"/>
+          <w:szCs w:val="24"/>
+        </w:rPr>
+        <w:t>absensi</w:t>
+      </w:r>
+      <w:proofErr w:type="spellEnd"/>
+    </w:p>
+    <w:p>
+      <w:pPr>
+        <w:pStyle w:val="ListParagraph"/>
+        <w:numPr>
+          <w:ilvl w:val="7"/>
+          <w:numId w:val="8"/>
+        </w:numPr>
+        <w:spacing w:line="360" w:lineRule="auto"/>
+        <w:ind w:left="1134"/>
+        <w:jc w:val="both"/>
+        <w:rPr>
+          <w:rFonts w:ascii="Times New Roman" w:hAnsi="Times New Roman" w:cs="Times New Roman"/>
+          <w:sz w:val="24"/>
+          <w:szCs w:val="24"/>
+        </w:rPr>
+      </w:pPr>
+      <w:r>
+        <w:rPr>
+          <w:rFonts w:ascii="Times New Roman" w:hAnsi="Times New Roman" w:cs="Times New Roman"/>
+          <w:sz w:val="24"/>
+          <w:szCs w:val="24"/>
+        </w:rPr>
+        <w:t xml:space="preserve">Halaman log </w:t>
+      </w:r>
+      <w:proofErr w:type="spellStart"/>
+      <w:r>
+        <w:rPr>
+          <w:rFonts w:ascii="Times New Roman" w:hAnsi="Times New Roman" w:cs="Times New Roman"/>
+          <w:sz w:val="24"/>
+          <w:szCs w:val="24"/>
+        </w:rPr>
+        <w:t>absensi</w:t>
+      </w:r>
+      <w:proofErr w:type="spellEnd"/>
+      <w:r>
+        <w:rPr>
+          <w:rFonts w:ascii="Times New Roman" w:hAnsi="Times New Roman" w:cs="Times New Roman"/>
+          <w:sz w:val="24"/>
+          <w:szCs w:val="24"/>
+        </w:rPr>
+        <w:t xml:space="preserve"> </w:t>
+      </w:r>
+      <w:proofErr w:type="spellStart"/>
+      <w:r>
+        <w:rPr>
+          <w:rFonts w:ascii="Times New Roman" w:hAnsi="Times New Roman" w:cs="Times New Roman"/>
+          <w:sz w:val="24"/>
+          <w:szCs w:val="24"/>
+        </w:rPr>
+        <w:t>tapilan</w:t>
+      </w:r>
+      <w:proofErr w:type="spellEnd"/>
+      <w:r>
+        <w:rPr>
+          <w:rFonts w:ascii="Times New Roman" w:hAnsi="Times New Roman" w:cs="Times New Roman"/>
+          <w:sz w:val="24"/>
+          <w:szCs w:val="24"/>
+        </w:rPr>
+        <w:t xml:space="preserve"> </w:t>
+      </w:r>
+      <w:proofErr w:type="spellStart"/>
+      <w:r>
+        <w:rPr>
+          <w:rFonts w:ascii="Times New Roman" w:hAnsi="Times New Roman" w:cs="Times New Roman"/>
+          <w:sz w:val="24"/>
+          <w:szCs w:val="24"/>
+        </w:rPr>
+        <w:t>karyawan</w:t>
+      </w:r>
+      <w:proofErr w:type="spellEnd"/>
+    </w:p>
+    <w:p>
+      <w:pPr>
+        <w:pStyle w:val="ListParagraph"/>
+        <w:numPr>
+          <w:ilvl w:val="7"/>
+          <w:numId w:val="8"/>
+        </w:numPr>
+        <w:spacing w:line="360" w:lineRule="auto"/>
+        <w:ind w:left="1134"/>
+        <w:jc w:val="both"/>
+        <w:rPr>
+          <w:rFonts w:ascii="Times New Roman" w:hAnsi="Times New Roman" w:cs="Times New Roman"/>
+          <w:sz w:val="24"/>
+          <w:szCs w:val="24"/>
+        </w:rPr>
+      </w:pPr>
+      <w:r>
+        <w:rPr>
+          <w:rFonts w:ascii="Times New Roman" w:hAnsi="Times New Roman" w:cs="Times New Roman"/>
+          <w:sz w:val="24"/>
+          <w:szCs w:val="24"/>
+        </w:rPr>
+        <w:t xml:space="preserve">Halaman log </w:t>
+      </w:r>
+      <w:proofErr w:type="spellStart"/>
+      <w:r>
+        <w:rPr>
+          <w:rFonts w:ascii="Times New Roman" w:hAnsi="Times New Roman" w:cs="Times New Roman"/>
+          <w:sz w:val="24"/>
+          <w:szCs w:val="24"/>
+        </w:rPr>
+        <w:t>absesi</w:t>
+      </w:r>
+      <w:proofErr w:type="spellEnd"/>
+      <w:r>
+        <w:rPr>
+          <w:rFonts w:ascii="Times New Roman" w:hAnsi="Times New Roman" w:cs="Times New Roman"/>
+          <w:sz w:val="24"/>
+          <w:szCs w:val="24"/>
+        </w:rPr>
+        <w:t xml:space="preserve"> </w:t>
+      </w:r>
+      <w:proofErr w:type="spellStart"/>
+      <w:r>
+        <w:rPr>
+          <w:rFonts w:ascii="Times New Roman" w:hAnsi="Times New Roman" w:cs="Times New Roman"/>
+          <w:sz w:val="24"/>
+          <w:szCs w:val="24"/>
+        </w:rPr>
+        <w:t>tampilan</w:t>
+      </w:r>
+      <w:proofErr w:type="spellEnd"/>
+      <w:r>
+        <w:rPr>
+          <w:rFonts w:ascii="Times New Roman" w:hAnsi="Times New Roman" w:cs="Times New Roman"/>
+          <w:sz w:val="24"/>
+          <w:szCs w:val="24"/>
+        </w:rPr>
+        <w:t xml:space="preserve"> admin</w:t>
+      </w:r>
+    </w:p>
+    <w:p>
+      <w:pPr>
+        <w:pStyle w:val="ListParagraph"/>
+        <w:numPr>
+          <w:ilvl w:val="6"/>
+          <w:numId w:val="8"/>
+        </w:numPr>
+        <w:spacing w:line="360" w:lineRule="auto"/>
+        <w:ind w:left="709"/>
+        <w:jc w:val="both"/>
+        <w:rPr>
+          <w:rFonts w:ascii="Times New Roman" w:hAnsi="Times New Roman" w:cs="Times New Roman"/>
+          <w:sz w:val="24"/>
+          <w:szCs w:val="24"/>
+        </w:rPr>
+      </w:pPr>
+      <w:proofErr w:type="spellStart"/>
+      <w:r>
+        <w:rPr>
+          <w:rFonts w:ascii="Times New Roman" w:hAnsi="Times New Roman" w:cs="Times New Roman"/>
+          <w:sz w:val="24"/>
+          <w:szCs w:val="24"/>
+        </w:rPr>
+        <w:t>Tampilan</w:t>
+      </w:r>
+      <w:proofErr w:type="spellEnd"/>
+      <w:r>
+        <w:rPr>
+          <w:rFonts w:ascii="Times New Roman" w:hAnsi="Times New Roman" w:cs="Times New Roman"/>
+          <w:sz w:val="24"/>
+          <w:szCs w:val="24"/>
+        </w:rPr>
+        <w:t xml:space="preserve"> </w:t>
+      </w:r>
+      <w:proofErr w:type="spellStart"/>
+      <w:r>
+        <w:rPr>
+          <w:rFonts w:ascii="Times New Roman" w:hAnsi="Times New Roman" w:cs="Times New Roman"/>
+          <w:sz w:val="24"/>
+          <w:szCs w:val="24"/>
+        </w:rPr>
+        <w:t>cetak</w:t>
+      </w:r>
+      <w:proofErr w:type="spellEnd"/>
+      <w:r>
+        <w:rPr>
+          <w:rFonts w:ascii="Times New Roman" w:hAnsi="Times New Roman" w:cs="Times New Roman"/>
+          <w:sz w:val="24"/>
+          <w:szCs w:val="24"/>
+        </w:rPr>
+        <w:t xml:space="preserve"> data </w:t>
+      </w:r>
+      <w:proofErr w:type="spellStart"/>
+      <w:r>
+        <w:rPr>
+          <w:rFonts w:ascii="Times New Roman" w:hAnsi="Times New Roman" w:cs="Times New Roman"/>
+          <w:sz w:val="24"/>
+          <w:szCs w:val="24"/>
+        </w:rPr>
+        <w:t>absensi</w:t>
+      </w:r>
+      <w:proofErr w:type="spellEnd"/>
+    </w:p>
+    <w:p>
+      <w:pPr>
         <w:pStyle w:val="Heading2"/>
         <w:ind w:left="426" w:hanging="426"/>
       </w:pPr>
@@ -67,6 +880,287 @@
     </w:p>
     <w:p>
       <w:pPr>
+        <w:pStyle w:val="ListParagraph"/>
+        <w:numPr>
+          <w:ilvl w:val="6"/>
+          <w:numId w:val="8"/>
+        </w:numPr>
+        <w:spacing w:line="360" w:lineRule="auto"/>
+        <w:ind w:left="709"/>
+        <w:jc w:val="both"/>
+        <w:rPr>
+          <w:rFonts w:ascii="Times New Roman" w:hAnsi="Times New Roman" w:cs="Times New Roman"/>
+          <w:sz w:val="24"/>
+          <w:szCs w:val="24"/>
+        </w:rPr>
+      </w:pPr>
+      <w:r>
+        <w:rPr>
+          <w:rFonts w:ascii="Times New Roman" w:hAnsi="Times New Roman" w:cs="Times New Roman"/>
+          <w:i/>
+          <w:iCs/>
+          <w:sz w:val="24"/>
+          <w:szCs w:val="24"/>
+        </w:rPr>
+        <w:t>Table</w:t>
+      </w:r>
+      <w:r>
+        <w:rPr>
+          <w:rFonts w:ascii="Times New Roman" w:hAnsi="Times New Roman" w:cs="Times New Roman"/>
+          <w:sz w:val="24"/>
+          <w:szCs w:val="24"/>
+        </w:rPr>
+        <w:t xml:space="preserve"> </w:t>
+      </w:r>
+      <w:proofErr w:type="spellStart"/>
+      <w:r>
+        <w:rPr>
+          <w:rFonts w:ascii="Times New Roman" w:hAnsi="Times New Roman" w:cs="Times New Roman"/>
+          <w:sz w:val="24"/>
+          <w:szCs w:val="24"/>
+        </w:rPr>
+        <w:t>absensi</w:t>
+      </w:r>
+      <w:proofErr w:type="spellEnd"/>
+    </w:p>
+    <w:p>
+      <w:pPr>
+        <w:pStyle w:val="ListParagraph"/>
+        <w:spacing w:line="360" w:lineRule="auto"/>
+        <w:ind w:left="709"/>
+        <w:jc w:val="both"/>
+        <w:rPr>
+          <w:rFonts w:ascii="Times New Roman" w:hAnsi="Times New Roman" w:cs="Times New Roman"/>
+          <w:sz w:val="24"/>
+          <w:szCs w:val="24"/>
+        </w:rPr>
+      </w:pPr>
+      <w:r>
+        <w:rPr>
+          <w:rFonts w:ascii="Times New Roman" w:hAnsi="Times New Roman" w:cs="Times New Roman"/>
+          <w:sz w:val="24"/>
+          <w:szCs w:val="24"/>
+        </w:rPr>
+        <w:drawing>
+          <wp:inline distT="0" distB="0" distL="0" distR="0" wp14:anchorId="68F73241" wp14:editId="20D60660">
+            <wp:extent cx="4502989" cy="1504589"/>
+            <wp:effectExtent l="0" t="0" r="0" b="635"/>
+            <wp:docPr id="1" name="Picture 1"/>
+            <wp:cNvGraphicFramePr>
+              <a:graphicFrameLocks xmlns:a="http://schemas.openxmlformats.org/drawingml/2006/main" noChangeAspect="1"/>
+            </wp:cNvGraphicFramePr>
+            <a:graphic xmlns:a="http://schemas.openxmlformats.org/drawingml/2006/main">
+              <a:graphicData uri="http://schemas.openxmlformats.org/drawingml/2006/picture">
+                <pic:pic xmlns:pic="http://schemas.openxmlformats.org/drawingml/2006/picture">
+                  <pic:nvPicPr>
+                    <pic:cNvPr id="1" name=""/>
+                    <pic:cNvPicPr/>
+                  </pic:nvPicPr>
+                  <pic:blipFill>
+                    <a:blip r:embed="rId5"/>
+                    <a:stretch>
+                      <a:fillRect/>
+                    </a:stretch>
+                  </pic:blipFill>
+                  <pic:spPr>
+                    <a:xfrm>
+                      <a:off x="0" y="0"/>
+                      <a:ext cx="4514217" cy="1508341"/>
+                    </a:xfrm>
+                    <a:prstGeom prst="rect">
+                      <a:avLst/>
+                    </a:prstGeom>
+                  </pic:spPr>
+                </pic:pic>
+              </a:graphicData>
+            </a:graphic>
+          </wp:inline>
+        </w:drawing>
+      </w:r>
+    </w:p>
+    <w:p>
+      <w:pPr>
+        <w:pStyle w:val="ListParagraph"/>
+        <w:numPr>
+          <w:ilvl w:val="6"/>
+          <w:numId w:val="8"/>
+        </w:numPr>
+        <w:spacing w:line="360" w:lineRule="auto"/>
+        <w:ind w:left="709"/>
+        <w:jc w:val="both"/>
+        <w:rPr>
+          <w:rFonts w:ascii="Times New Roman" w:hAnsi="Times New Roman" w:cs="Times New Roman"/>
+          <w:sz w:val="24"/>
+          <w:szCs w:val="24"/>
+        </w:rPr>
+      </w:pPr>
+      <w:r>
+        <w:rPr>
+          <w:rFonts w:ascii="Times New Roman" w:hAnsi="Times New Roman" w:cs="Times New Roman"/>
+          <w:i/>
+          <w:iCs/>
+          <w:sz w:val="24"/>
+          <w:szCs w:val="24"/>
+        </w:rPr>
+        <w:t>Table</w:t>
+      </w:r>
+      <w:r>
+        <w:rPr>
+          <w:rFonts w:ascii="Times New Roman" w:hAnsi="Times New Roman" w:cs="Times New Roman"/>
+          <w:sz w:val="24"/>
+          <w:szCs w:val="24"/>
+        </w:rPr>
+        <w:t xml:space="preserve"> bonus</w:t>
+      </w:r>
+    </w:p>
+    <w:p>
+      <w:pPr>
+        <w:pStyle w:val="ListParagraph"/>
+        <w:spacing w:line="360" w:lineRule="auto"/>
+        <w:ind w:left="709"/>
+        <w:jc w:val="both"/>
+        <w:rPr>
+          <w:rFonts w:ascii="Times New Roman" w:hAnsi="Times New Roman" w:cs="Times New Roman"/>
+          <w:sz w:val="24"/>
+          <w:szCs w:val="24"/>
+        </w:rPr>
+      </w:pPr>
+      <w:r>
+        <w:rPr>
+          <w:rFonts w:ascii="Times New Roman" w:hAnsi="Times New Roman" w:cs="Times New Roman"/>
+          <w:sz w:val="24"/>
+          <w:szCs w:val="24"/>
+        </w:rPr>
+        <w:lastRenderedPageBreak/>
+        <w:drawing>
+          <wp:inline distT="0" distB="0" distL="0" distR="0" wp14:anchorId="510BA944" wp14:editId="6D300146">
+            <wp:extent cx="4468483" cy="2394976"/>
+            <wp:effectExtent l="0" t="0" r="8890" b="5715"/>
+            <wp:docPr id="2" name="Picture 2"/>
+            <wp:cNvGraphicFramePr>
+              <a:graphicFrameLocks xmlns:a="http://schemas.openxmlformats.org/drawingml/2006/main" noChangeAspect="1"/>
+            </wp:cNvGraphicFramePr>
+            <a:graphic xmlns:a="http://schemas.openxmlformats.org/drawingml/2006/main">
+              <a:graphicData uri="http://schemas.openxmlformats.org/drawingml/2006/picture">
+                <pic:pic xmlns:pic="http://schemas.openxmlformats.org/drawingml/2006/picture">
+                  <pic:nvPicPr>
+                    <pic:cNvPr id="1" name=""/>
+                    <pic:cNvPicPr/>
+                  </pic:nvPicPr>
+                  <pic:blipFill>
+                    <a:blip r:embed="rId6"/>
+                    <a:stretch>
+                      <a:fillRect/>
+                    </a:stretch>
+                  </pic:blipFill>
+                  <pic:spPr>
+                    <a:xfrm>
+                      <a:off x="0" y="0"/>
+                      <a:ext cx="4477724" cy="2399929"/>
+                    </a:xfrm>
+                    <a:prstGeom prst="rect">
+                      <a:avLst/>
+                    </a:prstGeom>
+                  </pic:spPr>
+                </pic:pic>
+              </a:graphicData>
+            </a:graphic>
+          </wp:inline>
+        </w:drawing>
+      </w:r>
+    </w:p>
+    <w:p>
+      <w:pPr>
+        <w:pStyle w:val="ListParagraph"/>
+        <w:numPr>
+          <w:ilvl w:val="6"/>
+          <w:numId w:val="8"/>
+        </w:numPr>
+        <w:spacing w:line="360" w:lineRule="auto"/>
+        <w:ind w:left="709"/>
+        <w:jc w:val="both"/>
+        <w:rPr>
+          <w:rFonts w:ascii="Times New Roman" w:hAnsi="Times New Roman" w:cs="Times New Roman"/>
+          <w:sz w:val="24"/>
+          <w:szCs w:val="24"/>
+        </w:rPr>
+      </w:pPr>
+      <w:r>
+        <w:rPr>
+          <w:rFonts w:ascii="Times New Roman" w:hAnsi="Times New Roman" w:cs="Times New Roman"/>
+          <w:i/>
+          <w:iCs/>
+          <w:sz w:val="24"/>
+          <w:szCs w:val="24"/>
+        </w:rPr>
+        <w:t>Table</w:t>
+      </w:r>
+      <w:r>
+        <w:rPr>
+          <w:rFonts w:ascii="Times New Roman" w:hAnsi="Times New Roman" w:cs="Times New Roman"/>
+          <w:sz w:val="24"/>
+          <w:szCs w:val="24"/>
+        </w:rPr>
+        <w:t xml:space="preserve"> user</w:t>
+      </w:r>
+    </w:p>
+    <w:p>
+      <w:pPr>
+        <w:pStyle w:val="ListParagraph"/>
+        <w:spacing w:line="360" w:lineRule="auto"/>
+        <w:ind w:left="709"/>
+        <w:jc w:val="both"/>
+        <w:rPr>
+          <w:rFonts w:ascii="Times New Roman" w:hAnsi="Times New Roman" w:cs="Times New Roman"/>
+          <w:sz w:val="24"/>
+          <w:szCs w:val="24"/>
+        </w:rPr>
+      </w:pPr>
+      <w:r>
+        <w:rPr>
+          <w:rFonts w:ascii="Times New Roman" w:hAnsi="Times New Roman" w:cs="Times New Roman"/>
+          <w:sz w:val="24"/>
+          <w:szCs w:val="24"/>
+        </w:rPr>
+        <w:drawing>
+          <wp:inline distT="0" distB="0" distL="0" distR="0" wp14:anchorId="595F6E95" wp14:editId="5FE9F0D8">
+            <wp:extent cx="4433977" cy="1488234"/>
+            <wp:effectExtent l="0" t="0" r="5080" b="0"/>
+            <wp:docPr id="3" name="Picture 3"/>
+            <wp:cNvGraphicFramePr>
+              <a:graphicFrameLocks xmlns:a="http://schemas.openxmlformats.org/drawingml/2006/main" noChangeAspect="1"/>
+            </wp:cNvGraphicFramePr>
+            <a:graphic xmlns:a="http://schemas.openxmlformats.org/drawingml/2006/main">
+              <a:graphicData uri="http://schemas.openxmlformats.org/drawingml/2006/picture">
+                <pic:pic xmlns:pic="http://schemas.openxmlformats.org/drawingml/2006/picture">
+                  <pic:nvPicPr>
+                    <pic:cNvPr id="1" name=""/>
+                    <pic:cNvPicPr/>
+                  </pic:nvPicPr>
+                  <pic:blipFill>
+                    <a:blip r:embed="rId7"/>
+                    <a:stretch>
+                      <a:fillRect/>
+                    </a:stretch>
+                  </pic:blipFill>
+                  <pic:spPr>
+                    <a:xfrm>
+                      <a:off x="0" y="0"/>
+                      <a:ext cx="4446396" cy="1492402"/>
+                    </a:xfrm>
+                    <a:prstGeom prst="rect">
+                      <a:avLst/>
+                    </a:prstGeom>
+                  </pic:spPr>
+                </pic:pic>
+              </a:graphicData>
+            </a:graphic>
+          </wp:inline>
+        </w:drawing>
+      </w:r>
+    </w:p>
+    <w:p>
+      <w:pPr>
         <w:pStyle w:val="Heading2"/>
         <w:ind w:left="426" w:hanging="426"/>
       </w:pPr>
@@ -86,6 +1180,1206 @@
     </w:p>
     <w:p>
       <w:pPr>
+        <w:spacing w:line="360" w:lineRule="auto"/>
+        <w:ind w:firstLine="360"/>
+        <w:jc w:val="both"/>
+        <w:rPr>
+          <w:rFonts w:ascii="Times New Roman" w:hAnsi="Times New Roman" w:cs="Times New Roman"/>
+          <w:sz w:val="24"/>
+          <w:szCs w:val="24"/>
+        </w:rPr>
+      </w:pPr>
+      <w:proofErr w:type="spellStart"/>
+      <w:r>
+        <w:rPr>
+          <w:rFonts w:ascii="Times New Roman" w:hAnsi="Times New Roman" w:cs="Times New Roman"/>
+          <w:sz w:val="24"/>
+          <w:szCs w:val="24"/>
+        </w:rPr>
+        <w:t>Pengujian</w:t>
+      </w:r>
+      <w:proofErr w:type="spellEnd"/>
+      <w:r>
+        <w:rPr>
+          <w:rFonts w:ascii="Times New Roman" w:hAnsi="Times New Roman" w:cs="Times New Roman"/>
+          <w:sz w:val="24"/>
+          <w:szCs w:val="24"/>
+        </w:rPr>
+        <w:t xml:space="preserve"> </w:t>
+      </w:r>
+      <w:proofErr w:type="spellStart"/>
+      <w:r>
+        <w:rPr>
+          <w:rFonts w:ascii="Times New Roman" w:hAnsi="Times New Roman" w:cs="Times New Roman"/>
+          <w:sz w:val="24"/>
+          <w:szCs w:val="24"/>
+        </w:rPr>
+        <w:t>sistem</w:t>
+      </w:r>
+      <w:proofErr w:type="spellEnd"/>
+      <w:r>
+        <w:rPr>
+          <w:rFonts w:ascii="Times New Roman" w:hAnsi="Times New Roman" w:cs="Times New Roman"/>
+          <w:sz w:val="24"/>
+          <w:szCs w:val="24"/>
+        </w:rPr>
+        <w:t xml:space="preserve"> </w:t>
+      </w:r>
+      <w:proofErr w:type="spellStart"/>
+      <w:r>
+        <w:rPr>
+          <w:rFonts w:ascii="Times New Roman" w:hAnsi="Times New Roman" w:cs="Times New Roman"/>
+          <w:sz w:val="24"/>
+          <w:szCs w:val="24"/>
+        </w:rPr>
+        <w:t>adalah</w:t>
+      </w:r>
+      <w:proofErr w:type="spellEnd"/>
+      <w:r>
+        <w:rPr>
+          <w:rFonts w:ascii="Times New Roman" w:hAnsi="Times New Roman" w:cs="Times New Roman"/>
+          <w:sz w:val="24"/>
+          <w:szCs w:val="24"/>
+        </w:rPr>
+        <w:t xml:space="preserve"> </w:t>
+      </w:r>
+      <w:proofErr w:type="spellStart"/>
+      <w:r>
+        <w:rPr>
+          <w:rFonts w:ascii="Times New Roman" w:hAnsi="Times New Roman" w:cs="Times New Roman"/>
+          <w:sz w:val="24"/>
+          <w:szCs w:val="24"/>
+        </w:rPr>
+        <w:t>tahapan</w:t>
+      </w:r>
+      <w:proofErr w:type="spellEnd"/>
+      <w:r>
+        <w:rPr>
+          <w:rFonts w:ascii="Times New Roman" w:hAnsi="Times New Roman" w:cs="Times New Roman"/>
+          <w:sz w:val="24"/>
+          <w:szCs w:val="24"/>
+        </w:rPr>
+        <w:t xml:space="preserve"> yang </w:t>
+      </w:r>
+      <w:proofErr w:type="spellStart"/>
+      <w:r>
+        <w:rPr>
+          <w:rFonts w:ascii="Times New Roman" w:hAnsi="Times New Roman" w:cs="Times New Roman"/>
+          <w:sz w:val="24"/>
+          <w:szCs w:val="24"/>
+        </w:rPr>
+        <w:t>dilakukan</w:t>
+      </w:r>
+      <w:proofErr w:type="spellEnd"/>
+      <w:r>
+        <w:rPr>
+          <w:rFonts w:ascii="Times New Roman" w:hAnsi="Times New Roman" w:cs="Times New Roman"/>
+          <w:sz w:val="24"/>
+          <w:szCs w:val="24"/>
+        </w:rPr>
+        <w:t xml:space="preserve"> </w:t>
+      </w:r>
+      <w:proofErr w:type="spellStart"/>
+      <w:r>
+        <w:rPr>
+          <w:rFonts w:ascii="Times New Roman" w:hAnsi="Times New Roman" w:cs="Times New Roman"/>
+          <w:sz w:val="24"/>
+          <w:szCs w:val="24"/>
+        </w:rPr>
+        <w:t>ketika</w:t>
+      </w:r>
+      <w:proofErr w:type="spellEnd"/>
+      <w:r>
+        <w:rPr>
+          <w:rFonts w:ascii="Times New Roman" w:hAnsi="Times New Roman" w:cs="Times New Roman"/>
+          <w:sz w:val="24"/>
+          <w:szCs w:val="24"/>
+        </w:rPr>
+        <w:t xml:space="preserve"> </w:t>
+      </w:r>
+      <w:proofErr w:type="spellStart"/>
+      <w:r>
+        <w:rPr>
+          <w:rFonts w:ascii="Times New Roman" w:hAnsi="Times New Roman" w:cs="Times New Roman"/>
+          <w:sz w:val="24"/>
+          <w:szCs w:val="24"/>
+        </w:rPr>
+        <w:t>sistem</w:t>
+      </w:r>
+      <w:proofErr w:type="spellEnd"/>
+      <w:r>
+        <w:rPr>
+          <w:rFonts w:ascii="Times New Roman" w:hAnsi="Times New Roman" w:cs="Times New Roman"/>
+          <w:sz w:val="24"/>
+          <w:szCs w:val="24"/>
+        </w:rPr>
+        <w:t xml:space="preserve"> </w:t>
+      </w:r>
+      <w:proofErr w:type="spellStart"/>
+      <w:r>
+        <w:rPr>
+          <w:rFonts w:ascii="Times New Roman" w:hAnsi="Times New Roman" w:cs="Times New Roman"/>
+          <w:sz w:val="24"/>
+          <w:szCs w:val="24"/>
+        </w:rPr>
+        <w:t>akan</w:t>
+      </w:r>
+      <w:proofErr w:type="spellEnd"/>
+      <w:r>
+        <w:rPr>
+          <w:rFonts w:ascii="Times New Roman" w:hAnsi="Times New Roman" w:cs="Times New Roman"/>
+          <w:sz w:val="24"/>
+          <w:szCs w:val="24"/>
+        </w:rPr>
+        <w:t xml:space="preserve"> di </w:t>
+      </w:r>
+      <w:proofErr w:type="spellStart"/>
+      <w:r>
+        <w:rPr>
+          <w:rFonts w:ascii="Times New Roman" w:hAnsi="Times New Roman" w:cs="Times New Roman"/>
+          <w:sz w:val="24"/>
+          <w:szCs w:val="24"/>
+        </w:rPr>
+        <w:t>diimplementasikan</w:t>
+      </w:r>
+      <w:proofErr w:type="spellEnd"/>
+      <w:r>
+        <w:rPr>
+          <w:rFonts w:ascii="Times New Roman" w:hAnsi="Times New Roman" w:cs="Times New Roman"/>
+          <w:sz w:val="24"/>
+          <w:szCs w:val="24"/>
+        </w:rPr>
+        <w:t xml:space="preserve">. </w:t>
+      </w:r>
+      <w:proofErr w:type="spellStart"/>
+      <w:r>
+        <w:rPr>
+          <w:rFonts w:ascii="Times New Roman" w:hAnsi="Times New Roman" w:cs="Times New Roman"/>
+          <w:sz w:val="24"/>
+          <w:szCs w:val="24"/>
+        </w:rPr>
+        <w:t>Sistem</w:t>
+      </w:r>
+      <w:proofErr w:type="spellEnd"/>
+      <w:r>
+        <w:rPr>
+          <w:rFonts w:ascii="Times New Roman" w:hAnsi="Times New Roman" w:cs="Times New Roman"/>
+          <w:sz w:val="24"/>
+          <w:szCs w:val="24"/>
+        </w:rPr>
+        <w:t xml:space="preserve"> di uji </w:t>
+      </w:r>
+      <w:proofErr w:type="spellStart"/>
+      <w:r>
+        <w:rPr>
+          <w:rFonts w:ascii="Times New Roman" w:hAnsi="Times New Roman" w:cs="Times New Roman"/>
+          <w:sz w:val="24"/>
+          <w:szCs w:val="24"/>
+        </w:rPr>
+        <w:t>untuk</w:t>
+      </w:r>
+      <w:proofErr w:type="spellEnd"/>
+      <w:r>
+        <w:rPr>
+          <w:rFonts w:ascii="Times New Roman" w:hAnsi="Times New Roman" w:cs="Times New Roman"/>
+          <w:sz w:val="24"/>
+          <w:szCs w:val="24"/>
+        </w:rPr>
+        <w:t xml:space="preserve"> </w:t>
+      </w:r>
+      <w:proofErr w:type="spellStart"/>
+      <w:r>
+        <w:rPr>
+          <w:rFonts w:ascii="Times New Roman" w:hAnsi="Times New Roman" w:cs="Times New Roman"/>
+          <w:sz w:val="24"/>
+          <w:szCs w:val="24"/>
+        </w:rPr>
+        <w:t>menentukan</w:t>
+      </w:r>
+      <w:proofErr w:type="spellEnd"/>
+      <w:r>
+        <w:rPr>
+          <w:rFonts w:ascii="Times New Roman" w:hAnsi="Times New Roman" w:cs="Times New Roman"/>
+          <w:sz w:val="24"/>
+          <w:szCs w:val="24"/>
+        </w:rPr>
+        <w:t xml:space="preserve"> </w:t>
+      </w:r>
+      <w:proofErr w:type="spellStart"/>
+      <w:r>
+        <w:rPr>
+          <w:rFonts w:ascii="Times New Roman" w:hAnsi="Times New Roman" w:cs="Times New Roman"/>
+          <w:sz w:val="24"/>
+          <w:szCs w:val="24"/>
+        </w:rPr>
+        <w:t>kesalahan</w:t>
+      </w:r>
+      <w:proofErr w:type="spellEnd"/>
+      <w:r>
+        <w:rPr>
+          <w:rFonts w:ascii="Times New Roman" w:hAnsi="Times New Roman" w:cs="Times New Roman"/>
+          <w:sz w:val="24"/>
+          <w:szCs w:val="24"/>
+        </w:rPr>
+        <w:t xml:space="preserve"> – </w:t>
+      </w:r>
+      <w:proofErr w:type="spellStart"/>
+      <w:r>
+        <w:rPr>
+          <w:rFonts w:ascii="Times New Roman" w:hAnsi="Times New Roman" w:cs="Times New Roman"/>
+          <w:sz w:val="24"/>
+          <w:szCs w:val="24"/>
+        </w:rPr>
+        <w:t>kesalahan</w:t>
+      </w:r>
+      <w:proofErr w:type="spellEnd"/>
+      <w:r>
+        <w:rPr>
+          <w:rFonts w:ascii="Times New Roman" w:hAnsi="Times New Roman" w:cs="Times New Roman"/>
+          <w:sz w:val="24"/>
+          <w:szCs w:val="24"/>
+        </w:rPr>
+        <w:t xml:space="preserve"> yang </w:t>
+      </w:r>
+      <w:proofErr w:type="spellStart"/>
+      <w:r>
+        <w:rPr>
+          <w:rFonts w:ascii="Times New Roman" w:hAnsi="Times New Roman" w:cs="Times New Roman"/>
+          <w:sz w:val="24"/>
+          <w:szCs w:val="24"/>
+        </w:rPr>
+        <w:t>berupa</w:t>
+      </w:r>
+      <w:proofErr w:type="spellEnd"/>
+      <w:r>
+        <w:rPr>
+          <w:rFonts w:ascii="Times New Roman" w:hAnsi="Times New Roman" w:cs="Times New Roman"/>
+          <w:sz w:val="24"/>
+          <w:szCs w:val="24"/>
+        </w:rPr>
+        <w:t xml:space="preserve"> </w:t>
+      </w:r>
+      <w:proofErr w:type="spellStart"/>
+      <w:r>
+        <w:rPr>
+          <w:rFonts w:ascii="Times New Roman" w:hAnsi="Times New Roman" w:cs="Times New Roman"/>
+          <w:sz w:val="24"/>
+          <w:szCs w:val="24"/>
+        </w:rPr>
+        <w:t>kesalahan</w:t>
+      </w:r>
+      <w:proofErr w:type="spellEnd"/>
+      <w:r>
+        <w:rPr>
+          <w:rFonts w:ascii="Times New Roman" w:hAnsi="Times New Roman" w:cs="Times New Roman"/>
+          <w:sz w:val="24"/>
+          <w:szCs w:val="24"/>
+        </w:rPr>
+        <w:t xml:space="preserve"> </w:t>
+      </w:r>
+      <w:proofErr w:type="spellStart"/>
+      <w:r>
+        <w:rPr>
+          <w:rFonts w:ascii="Times New Roman" w:hAnsi="Times New Roman" w:cs="Times New Roman"/>
+          <w:sz w:val="24"/>
+          <w:szCs w:val="24"/>
+        </w:rPr>
+        <w:t>logika</w:t>
+      </w:r>
+      <w:proofErr w:type="spellEnd"/>
+      <w:r>
+        <w:rPr>
+          <w:rFonts w:ascii="Times New Roman" w:hAnsi="Times New Roman" w:cs="Times New Roman"/>
+          <w:sz w:val="24"/>
+          <w:szCs w:val="24"/>
+        </w:rPr>
+        <w:t xml:space="preserve"> </w:t>
+      </w:r>
+      <w:proofErr w:type="spellStart"/>
+      <w:r>
+        <w:rPr>
+          <w:rFonts w:ascii="Times New Roman" w:hAnsi="Times New Roman" w:cs="Times New Roman"/>
+          <w:sz w:val="24"/>
+          <w:szCs w:val="24"/>
+        </w:rPr>
+        <w:t>maupun</w:t>
+      </w:r>
+      <w:proofErr w:type="spellEnd"/>
+      <w:r>
+        <w:rPr>
+          <w:rFonts w:ascii="Times New Roman" w:hAnsi="Times New Roman" w:cs="Times New Roman"/>
+          <w:sz w:val="24"/>
+          <w:szCs w:val="24"/>
+        </w:rPr>
+        <w:t xml:space="preserve"> </w:t>
+      </w:r>
+      <w:proofErr w:type="spellStart"/>
+      <w:r>
+        <w:rPr>
+          <w:rFonts w:ascii="Times New Roman" w:hAnsi="Times New Roman" w:cs="Times New Roman"/>
+          <w:sz w:val="24"/>
+          <w:szCs w:val="24"/>
+        </w:rPr>
+        <w:t>kesalahan</w:t>
+      </w:r>
+      <w:proofErr w:type="spellEnd"/>
+      <w:r>
+        <w:rPr>
+          <w:rFonts w:ascii="Times New Roman" w:hAnsi="Times New Roman" w:cs="Times New Roman"/>
+          <w:sz w:val="24"/>
+          <w:szCs w:val="24"/>
+        </w:rPr>
+        <w:t xml:space="preserve"> </w:t>
+      </w:r>
+      <w:proofErr w:type="spellStart"/>
+      <w:r>
+        <w:rPr>
+          <w:rFonts w:ascii="Times New Roman" w:hAnsi="Times New Roman" w:cs="Times New Roman"/>
+          <w:sz w:val="24"/>
+          <w:szCs w:val="24"/>
+        </w:rPr>
+        <w:t>dalam</w:t>
+      </w:r>
+      <w:proofErr w:type="spellEnd"/>
+      <w:r>
+        <w:rPr>
+          <w:rFonts w:ascii="Times New Roman" w:hAnsi="Times New Roman" w:cs="Times New Roman"/>
+          <w:sz w:val="24"/>
+          <w:szCs w:val="24"/>
+        </w:rPr>
+        <w:t xml:space="preserve"> </w:t>
+      </w:r>
+      <w:proofErr w:type="spellStart"/>
+      <w:r>
+        <w:rPr>
+          <w:rFonts w:ascii="Times New Roman" w:hAnsi="Times New Roman" w:cs="Times New Roman"/>
+          <w:sz w:val="24"/>
+          <w:szCs w:val="24"/>
+        </w:rPr>
+        <w:t>eksekusi</w:t>
+      </w:r>
+      <w:proofErr w:type="spellEnd"/>
+      <w:r>
+        <w:rPr>
+          <w:rFonts w:ascii="Times New Roman" w:hAnsi="Times New Roman" w:cs="Times New Roman"/>
+          <w:sz w:val="24"/>
+          <w:szCs w:val="24"/>
+        </w:rPr>
+        <w:t xml:space="preserve"> </w:t>
+      </w:r>
+      <w:proofErr w:type="spellStart"/>
+      <w:r>
+        <w:rPr>
+          <w:rFonts w:ascii="Times New Roman" w:hAnsi="Times New Roman" w:cs="Times New Roman"/>
+          <w:sz w:val="24"/>
+          <w:szCs w:val="24"/>
+        </w:rPr>
+        <w:t>fungsi</w:t>
+      </w:r>
+      <w:proofErr w:type="spellEnd"/>
+      <w:r>
+        <w:rPr>
+          <w:rFonts w:ascii="Times New Roman" w:hAnsi="Times New Roman" w:cs="Times New Roman"/>
+          <w:sz w:val="24"/>
+          <w:szCs w:val="24"/>
+        </w:rPr>
+        <w:t xml:space="preserve"> pada </w:t>
+      </w:r>
+      <w:proofErr w:type="spellStart"/>
+      <w:r>
+        <w:rPr>
+          <w:rFonts w:ascii="Times New Roman" w:hAnsi="Times New Roman" w:cs="Times New Roman"/>
+          <w:sz w:val="24"/>
+          <w:szCs w:val="24"/>
+        </w:rPr>
+        <w:t>sistem</w:t>
+      </w:r>
+      <w:proofErr w:type="spellEnd"/>
+      <w:r>
+        <w:rPr>
+          <w:rFonts w:ascii="Times New Roman" w:hAnsi="Times New Roman" w:cs="Times New Roman"/>
+          <w:sz w:val="24"/>
+          <w:szCs w:val="24"/>
+        </w:rPr>
+        <w:t xml:space="preserve">. </w:t>
+      </w:r>
+      <w:proofErr w:type="spellStart"/>
+      <w:r>
+        <w:rPr>
+          <w:rFonts w:ascii="Times New Roman" w:hAnsi="Times New Roman" w:cs="Times New Roman"/>
+          <w:sz w:val="24"/>
+          <w:szCs w:val="24"/>
+        </w:rPr>
+        <w:t>Sehingga</w:t>
+      </w:r>
+      <w:proofErr w:type="spellEnd"/>
+      <w:r>
+        <w:rPr>
+          <w:rFonts w:ascii="Times New Roman" w:hAnsi="Times New Roman" w:cs="Times New Roman"/>
+          <w:sz w:val="24"/>
+          <w:szCs w:val="24"/>
+        </w:rPr>
+        <w:t xml:space="preserve"> </w:t>
+      </w:r>
+      <w:proofErr w:type="spellStart"/>
+      <w:r>
+        <w:rPr>
+          <w:rFonts w:ascii="Times New Roman" w:hAnsi="Times New Roman" w:cs="Times New Roman"/>
+          <w:sz w:val="24"/>
+          <w:szCs w:val="24"/>
+        </w:rPr>
+        <w:t>sebelum</w:t>
+      </w:r>
+      <w:proofErr w:type="spellEnd"/>
+      <w:r>
+        <w:rPr>
+          <w:rFonts w:ascii="Times New Roman" w:hAnsi="Times New Roman" w:cs="Times New Roman"/>
+          <w:sz w:val="24"/>
+          <w:szCs w:val="24"/>
+        </w:rPr>
+        <w:t xml:space="preserve"> </w:t>
+      </w:r>
+      <w:proofErr w:type="spellStart"/>
+      <w:r>
+        <w:rPr>
+          <w:rFonts w:ascii="Times New Roman" w:hAnsi="Times New Roman" w:cs="Times New Roman"/>
+          <w:sz w:val="24"/>
+          <w:szCs w:val="24"/>
+        </w:rPr>
+        <w:t>sistem</w:t>
+      </w:r>
+      <w:proofErr w:type="spellEnd"/>
+      <w:r>
+        <w:rPr>
+          <w:rFonts w:ascii="Times New Roman" w:hAnsi="Times New Roman" w:cs="Times New Roman"/>
+          <w:sz w:val="24"/>
+          <w:szCs w:val="24"/>
+        </w:rPr>
+        <w:t xml:space="preserve"> </w:t>
+      </w:r>
+      <w:proofErr w:type="spellStart"/>
+      <w:r>
+        <w:rPr>
+          <w:rFonts w:ascii="Times New Roman" w:hAnsi="Times New Roman" w:cs="Times New Roman"/>
+          <w:sz w:val="24"/>
+          <w:szCs w:val="24"/>
+        </w:rPr>
+        <w:t>rilis</w:t>
+      </w:r>
+      <w:proofErr w:type="spellEnd"/>
+      <w:r>
+        <w:rPr>
+          <w:rFonts w:ascii="Times New Roman" w:hAnsi="Times New Roman" w:cs="Times New Roman"/>
+          <w:sz w:val="24"/>
+          <w:szCs w:val="24"/>
+        </w:rPr>
+        <w:t xml:space="preserve">, </w:t>
+      </w:r>
+      <w:proofErr w:type="spellStart"/>
+      <w:r>
+        <w:rPr>
+          <w:rFonts w:ascii="Times New Roman" w:hAnsi="Times New Roman" w:cs="Times New Roman"/>
+          <w:sz w:val="24"/>
+          <w:szCs w:val="24"/>
+        </w:rPr>
+        <w:t>pembuat</w:t>
+      </w:r>
+      <w:proofErr w:type="spellEnd"/>
+      <w:r>
+        <w:rPr>
+          <w:rFonts w:ascii="Times New Roman" w:hAnsi="Times New Roman" w:cs="Times New Roman"/>
+          <w:sz w:val="24"/>
+          <w:szCs w:val="24"/>
+        </w:rPr>
+        <w:t xml:space="preserve"> </w:t>
+      </w:r>
+      <w:proofErr w:type="spellStart"/>
+      <w:r>
+        <w:rPr>
+          <w:rFonts w:ascii="Times New Roman" w:hAnsi="Times New Roman" w:cs="Times New Roman"/>
+          <w:sz w:val="24"/>
+          <w:szCs w:val="24"/>
+        </w:rPr>
+        <w:t>dapat</w:t>
+      </w:r>
+      <w:proofErr w:type="spellEnd"/>
+      <w:r>
+        <w:rPr>
+          <w:rFonts w:ascii="Times New Roman" w:hAnsi="Times New Roman" w:cs="Times New Roman"/>
+          <w:sz w:val="24"/>
+          <w:szCs w:val="24"/>
+        </w:rPr>
+        <w:t xml:space="preserve"> </w:t>
+      </w:r>
+      <w:proofErr w:type="spellStart"/>
+      <w:r>
+        <w:rPr>
+          <w:rFonts w:ascii="Times New Roman" w:hAnsi="Times New Roman" w:cs="Times New Roman"/>
+          <w:sz w:val="24"/>
+          <w:szCs w:val="24"/>
+        </w:rPr>
+        <w:t>melakukan</w:t>
+      </w:r>
+      <w:proofErr w:type="spellEnd"/>
+      <w:r>
+        <w:rPr>
+          <w:rFonts w:ascii="Times New Roman" w:hAnsi="Times New Roman" w:cs="Times New Roman"/>
+          <w:sz w:val="24"/>
+          <w:szCs w:val="24"/>
+        </w:rPr>
+        <w:t xml:space="preserve"> </w:t>
+      </w:r>
+      <w:proofErr w:type="spellStart"/>
+      <w:r>
+        <w:rPr>
+          <w:rFonts w:ascii="Times New Roman" w:hAnsi="Times New Roman" w:cs="Times New Roman"/>
+          <w:sz w:val="24"/>
+          <w:szCs w:val="24"/>
+        </w:rPr>
+        <w:t>perbaikan</w:t>
+      </w:r>
+      <w:proofErr w:type="spellEnd"/>
+      <w:r>
+        <w:rPr>
+          <w:rFonts w:ascii="Times New Roman" w:hAnsi="Times New Roman" w:cs="Times New Roman"/>
+          <w:sz w:val="24"/>
+          <w:szCs w:val="24"/>
+        </w:rPr>
+        <w:t xml:space="preserve"> yang </w:t>
+      </w:r>
+      <w:proofErr w:type="spellStart"/>
+      <w:r>
+        <w:rPr>
+          <w:rFonts w:ascii="Times New Roman" w:hAnsi="Times New Roman" w:cs="Times New Roman"/>
+          <w:sz w:val="24"/>
+          <w:szCs w:val="24"/>
+        </w:rPr>
+        <w:t>mendasar</w:t>
+      </w:r>
+      <w:proofErr w:type="spellEnd"/>
+      <w:r>
+        <w:rPr>
+          <w:rFonts w:ascii="Times New Roman" w:hAnsi="Times New Roman" w:cs="Times New Roman"/>
+          <w:sz w:val="24"/>
+          <w:szCs w:val="24"/>
+        </w:rPr>
+        <w:t xml:space="preserve"> pada </w:t>
+      </w:r>
+      <w:proofErr w:type="spellStart"/>
+      <w:r>
+        <w:rPr>
+          <w:rFonts w:ascii="Times New Roman" w:hAnsi="Times New Roman" w:cs="Times New Roman"/>
+          <w:sz w:val="24"/>
+          <w:szCs w:val="24"/>
+        </w:rPr>
+        <w:t>saat</w:t>
+      </w:r>
+      <w:proofErr w:type="spellEnd"/>
+      <w:r>
+        <w:rPr>
+          <w:rFonts w:ascii="Times New Roman" w:hAnsi="Times New Roman" w:cs="Times New Roman"/>
+          <w:sz w:val="24"/>
+          <w:szCs w:val="24"/>
+        </w:rPr>
+        <w:t xml:space="preserve"> </w:t>
+      </w:r>
+      <w:proofErr w:type="spellStart"/>
+      <w:r>
+        <w:rPr>
+          <w:rFonts w:ascii="Times New Roman" w:hAnsi="Times New Roman" w:cs="Times New Roman"/>
+          <w:sz w:val="24"/>
+          <w:szCs w:val="24"/>
+        </w:rPr>
+        <w:t>sistem</w:t>
+      </w:r>
+      <w:proofErr w:type="spellEnd"/>
+      <w:r>
+        <w:rPr>
+          <w:rFonts w:ascii="Times New Roman" w:hAnsi="Times New Roman" w:cs="Times New Roman"/>
+          <w:sz w:val="24"/>
+          <w:szCs w:val="24"/>
+        </w:rPr>
+        <w:t xml:space="preserve"> </w:t>
+      </w:r>
+      <w:proofErr w:type="spellStart"/>
+      <w:r>
+        <w:rPr>
+          <w:rFonts w:ascii="Times New Roman" w:hAnsi="Times New Roman" w:cs="Times New Roman"/>
+          <w:sz w:val="24"/>
+          <w:szCs w:val="24"/>
+        </w:rPr>
+        <w:t>tersebut</w:t>
+      </w:r>
+      <w:proofErr w:type="spellEnd"/>
+      <w:r>
+        <w:rPr>
+          <w:rFonts w:ascii="Times New Roman" w:hAnsi="Times New Roman" w:cs="Times New Roman"/>
+          <w:sz w:val="24"/>
+          <w:szCs w:val="24"/>
+        </w:rPr>
+        <w:t xml:space="preserve">, </w:t>
+      </w:r>
+      <w:proofErr w:type="spellStart"/>
+      <w:r>
+        <w:rPr>
+          <w:rFonts w:ascii="Times New Roman" w:hAnsi="Times New Roman" w:cs="Times New Roman"/>
+          <w:sz w:val="24"/>
+          <w:szCs w:val="24"/>
+        </w:rPr>
+        <w:t>artinya</w:t>
+      </w:r>
+      <w:proofErr w:type="spellEnd"/>
+      <w:r>
+        <w:rPr>
+          <w:rFonts w:ascii="Times New Roman" w:hAnsi="Times New Roman" w:cs="Times New Roman"/>
+          <w:sz w:val="24"/>
+          <w:szCs w:val="24"/>
+        </w:rPr>
+        <w:t xml:space="preserve"> </w:t>
+      </w:r>
+      <w:proofErr w:type="spellStart"/>
+      <w:r>
+        <w:rPr>
+          <w:rFonts w:ascii="Times New Roman" w:hAnsi="Times New Roman" w:cs="Times New Roman"/>
+          <w:sz w:val="24"/>
+          <w:szCs w:val="24"/>
+        </w:rPr>
+        <w:t>tujuan</w:t>
+      </w:r>
+      <w:proofErr w:type="spellEnd"/>
+      <w:r>
+        <w:rPr>
+          <w:rFonts w:ascii="Times New Roman" w:hAnsi="Times New Roman" w:cs="Times New Roman"/>
+          <w:sz w:val="24"/>
+          <w:szCs w:val="24"/>
+        </w:rPr>
+        <w:t xml:space="preserve"> </w:t>
+      </w:r>
+      <w:proofErr w:type="spellStart"/>
+      <w:r>
+        <w:rPr>
+          <w:rFonts w:ascii="Times New Roman" w:hAnsi="Times New Roman" w:cs="Times New Roman"/>
+          <w:sz w:val="24"/>
+          <w:szCs w:val="24"/>
+        </w:rPr>
+        <w:t>utama</w:t>
+      </w:r>
+      <w:proofErr w:type="spellEnd"/>
+      <w:r>
+        <w:rPr>
+          <w:rFonts w:ascii="Times New Roman" w:hAnsi="Times New Roman" w:cs="Times New Roman"/>
+          <w:sz w:val="24"/>
+          <w:szCs w:val="24"/>
+        </w:rPr>
+        <w:t xml:space="preserve"> </w:t>
+      </w:r>
+      <w:proofErr w:type="spellStart"/>
+      <w:r>
+        <w:rPr>
+          <w:rFonts w:ascii="Times New Roman" w:hAnsi="Times New Roman" w:cs="Times New Roman"/>
+          <w:sz w:val="24"/>
+          <w:szCs w:val="24"/>
+        </w:rPr>
+        <w:t>pengujian</w:t>
+      </w:r>
+      <w:proofErr w:type="spellEnd"/>
+      <w:r>
+        <w:rPr>
+          <w:rFonts w:ascii="Times New Roman" w:hAnsi="Times New Roman" w:cs="Times New Roman"/>
+          <w:sz w:val="24"/>
+          <w:szCs w:val="24"/>
+        </w:rPr>
+        <w:t xml:space="preserve"> </w:t>
+      </w:r>
+      <w:proofErr w:type="spellStart"/>
+      <w:r>
+        <w:rPr>
+          <w:rFonts w:ascii="Times New Roman" w:hAnsi="Times New Roman" w:cs="Times New Roman"/>
+          <w:sz w:val="24"/>
+          <w:szCs w:val="24"/>
+        </w:rPr>
+        <w:t>sistem</w:t>
+      </w:r>
+      <w:proofErr w:type="spellEnd"/>
+      <w:r>
+        <w:rPr>
+          <w:rFonts w:ascii="Times New Roman" w:hAnsi="Times New Roman" w:cs="Times New Roman"/>
+          <w:sz w:val="24"/>
+          <w:szCs w:val="24"/>
+        </w:rPr>
+        <w:t xml:space="preserve"> </w:t>
+      </w:r>
+      <w:proofErr w:type="spellStart"/>
+      <w:r>
+        <w:rPr>
+          <w:rFonts w:ascii="Times New Roman" w:hAnsi="Times New Roman" w:cs="Times New Roman"/>
+          <w:sz w:val="24"/>
+          <w:szCs w:val="24"/>
+        </w:rPr>
+        <w:t>ini</w:t>
+      </w:r>
+      <w:proofErr w:type="spellEnd"/>
+      <w:r>
+        <w:rPr>
+          <w:rFonts w:ascii="Times New Roman" w:hAnsi="Times New Roman" w:cs="Times New Roman"/>
+          <w:sz w:val="24"/>
+          <w:szCs w:val="24"/>
+        </w:rPr>
+        <w:t xml:space="preserve"> </w:t>
+      </w:r>
+      <w:proofErr w:type="spellStart"/>
+      <w:r>
+        <w:rPr>
+          <w:rFonts w:ascii="Times New Roman" w:hAnsi="Times New Roman" w:cs="Times New Roman"/>
+          <w:sz w:val="24"/>
+          <w:szCs w:val="24"/>
+        </w:rPr>
+        <w:t>dilakukan</w:t>
+      </w:r>
+      <w:proofErr w:type="spellEnd"/>
+      <w:r>
+        <w:rPr>
+          <w:rFonts w:ascii="Times New Roman" w:hAnsi="Times New Roman" w:cs="Times New Roman"/>
+          <w:sz w:val="24"/>
+          <w:szCs w:val="24"/>
+        </w:rPr>
+        <w:t xml:space="preserve"> </w:t>
+      </w:r>
+      <w:proofErr w:type="spellStart"/>
+      <w:r>
+        <w:rPr>
+          <w:rFonts w:ascii="Times New Roman" w:hAnsi="Times New Roman" w:cs="Times New Roman"/>
+          <w:sz w:val="24"/>
+          <w:szCs w:val="24"/>
+        </w:rPr>
+        <w:t>untuk</w:t>
+      </w:r>
+      <w:proofErr w:type="spellEnd"/>
+      <w:r>
+        <w:rPr>
+          <w:rFonts w:ascii="Times New Roman" w:hAnsi="Times New Roman" w:cs="Times New Roman"/>
+          <w:sz w:val="24"/>
+          <w:szCs w:val="24"/>
+        </w:rPr>
+        <w:t xml:space="preserve"> </w:t>
+      </w:r>
+      <w:proofErr w:type="spellStart"/>
+      <w:r>
+        <w:rPr>
+          <w:rFonts w:ascii="Times New Roman" w:hAnsi="Times New Roman" w:cs="Times New Roman"/>
+          <w:sz w:val="24"/>
+          <w:szCs w:val="24"/>
+        </w:rPr>
+        <w:t>menjaga</w:t>
+      </w:r>
+      <w:proofErr w:type="spellEnd"/>
+      <w:r>
+        <w:rPr>
+          <w:rFonts w:ascii="Times New Roman" w:hAnsi="Times New Roman" w:cs="Times New Roman"/>
+          <w:sz w:val="24"/>
+          <w:szCs w:val="24"/>
+        </w:rPr>
+        <w:t xml:space="preserve"> </w:t>
+      </w:r>
+      <w:proofErr w:type="spellStart"/>
+      <w:r>
+        <w:rPr>
+          <w:rFonts w:ascii="Times New Roman" w:hAnsi="Times New Roman" w:cs="Times New Roman"/>
+          <w:sz w:val="24"/>
+          <w:szCs w:val="24"/>
+        </w:rPr>
+        <w:t>fungsionalitas</w:t>
+      </w:r>
+      <w:proofErr w:type="spellEnd"/>
+      <w:r>
+        <w:rPr>
+          <w:rFonts w:ascii="Times New Roman" w:hAnsi="Times New Roman" w:cs="Times New Roman"/>
+          <w:sz w:val="24"/>
+          <w:szCs w:val="24"/>
+        </w:rPr>
+        <w:t xml:space="preserve"> </w:t>
+      </w:r>
+      <w:proofErr w:type="spellStart"/>
+      <w:r>
+        <w:rPr>
+          <w:rFonts w:ascii="Times New Roman" w:hAnsi="Times New Roman" w:cs="Times New Roman"/>
+          <w:sz w:val="24"/>
+          <w:szCs w:val="24"/>
+        </w:rPr>
+        <w:t>dari</w:t>
+      </w:r>
+      <w:proofErr w:type="spellEnd"/>
+      <w:r>
+        <w:rPr>
+          <w:rFonts w:ascii="Times New Roman" w:hAnsi="Times New Roman" w:cs="Times New Roman"/>
+          <w:sz w:val="24"/>
+          <w:szCs w:val="24"/>
+        </w:rPr>
+        <w:t xml:space="preserve"> </w:t>
+      </w:r>
+      <w:proofErr w:type="spellStart"/>
+      <w:r>
+        <w:rPr>
+          <w:rFonts w:ascii="Times New Roman" w:hAnsi="Times New Roman" w:cs="Times New Roman"/>
+          <w:sz w:val="24"/>
+          <w:szCs w:val="24"/>
+        </w:rPr>
+        <w:t>sistem</w:t>
+      </w:r>
+      <w:proofErr w:type="spellEnd"/>
+      <w:r>
+        <w:rPr>
+          <w:rFonts w:ascii="Times New Roman" w:hAnsi="Times New Roman" w:cs="Times New Roman"/>
+          <w:sz w:val="24"/>
+          <w:szCs w:val="24"/>
+        </w:rPr>
+        <w:t xml:space="preserve"> yang di buat. Adapun </w:t>
+      </w:r>
+      <w:proofErr w:type="spellStart"/>
+      <w:r>
+        <w:rPr>
+          <w:rFonts w:ascii="Times New Roman" w:hAnsi="Times New Roman" w:cs="Times New Roman"/>
+          <w:sz w:val="24"/>
+          <w:szCs w:val="24"/>
+        </w:rPr>
+        <w:t>pengujian</w:t>
+      </w:r>
+      <w:proofErr w:type="spellEnd"/>
+      <w:r>
+        <w:rPr>
+          <w:rFonts w:ascii="Times New Roman" w:hAnsi="Times New Roman" w:cs="Times New Roman"/>
+          <w:sz w:val="24"/>
+          <w:szCs w:val="24"/>
+        </w:rPr>
+        <w:t xml:space="preserve"> </w:t>
+      </w:r>
+      <w:proofErr w:type="spellStart"/>
+      <w:r>
+        <w:rPr>
+          <w:rFonts w:ascii="Times New Roman" w:hAnsi="Times New Roman" w:cs="Times New Roman"/>
+          <w:sz w:val="24"/>
+          <w:szCs w:val="24"/>
+        </w:rPr>
+        <w:t>sistem</w:t>
+      </w:r>
+      <w:proofErr w:type="spellEnd"/>
+      <w:r>
+        <w:rPr>
+          <w:rFonts w:ascii="Times New Roman" w:hAnsi="Times New Roman" w:cs="Times New Roman"/>
+          <w:sz w:val="24"/>
+          <w:szCs w:val="24"/>
+        </w:rPr>
+        <w:t xml:space="preserve"> </w:t>
+      </w:r>
+      <w:proofErr w:type="spellStart"/>
+      <w:r>
+        <w:rPr>
+          <w:rFonts w:ascii="Times New Roman" w:hAnsi="Times New Roman" w:cs="Times New Roman"/>
+          <w:sz w:val="24"/>
+          <w:szCs w:val="24"/>
+        </w:rPr>
+        <w:t>dalam</w:t>
+      </w:r>
+      <w:proofErr w:type="spellEnd"/>
+      <w:r>
+        <w:rPr>
+          <w:rFonts w:ascii="Times New Roman" w:hAnsi="Times New Roman" w:cs="Times New Roman"/>
+          <w:sz w:val="24"/>
+          <w:szCs w:val="24"/>
+        </w:rPr>
+        <w:t xml:space="preserve"> </w:t>
+      </w:r>
+      <w:proofErr w:type="spellStart"/>
+      <w:r>
+        <w:rPr>
+          <w:rFonts w:ascii="Times New Roman" w:hAnsi="Times New Roman" w:cs="Times New Roman"/>
+          <w:sz w:val="24"/>
+          <w:szCs w:val="24"/>
+        </w:rPr>
+        <w:t>Tugas</w:t>
+      </w:r>
+      <w:proofErr w:type="spellEnd"/>
+      <w:r>
+        <w:rPr>
+          <w:rFonts w:ascii="Times New Roman" w:hAnsi="Times New Roman" w:cs="Times New Roman"/>
+          <w:sz w:val="24"/>
+          <w:szCs w:val="24"/>
+        </w:rPr>
+        <w:t xml:space="preserve"> </w:t>
+      </w:r>
+      <w:proofErr w:type="spellStart"/>
+      <w:r>
+        <w:rPr>
+          <w:rFonts w:ascii="Times New Roman" w:hAnsi="Times New Roman" w:cs="Times New Roman"/>
+          <w:sz w:val="24"/>
+          <w:szCs w:val="24"/>
+        </w:rPr>
+        <w:t>akhir</w:t>
+      </w:r>
+      <w:proofErr w:type="spellEnd"/>
+      <w:r>
+        <w:rPr>
+          <w:rFonts w:ascii="Times New Roman" w:hAnsi="Times New Roman" w:cs="Times New Roman"/>
+          <w:sz w:val="24"/>
+          <w:szCs w:val="24"/>
+        </w:rPr>
+        <w:t xml:space="preserve"> </w:t>
+      </w:r>
+      <w:proofErr w:type="spellStart"/>
+      <w:r>
+        <w:rPr>
+          <w:rFonts w:ascii="Times New Roman" w:hAnsi="Times New Roman" w:cs="Times New Roman"/>
+          <w:sz w:val="24"/>
+          <w:szCs w:val="24"/>
+        </w:rPr>
+        <w:t>ini</w:t>
+      </w:r>
+      <w:proofErr w:type="spellEnd"/>
+      <w:r>
+        <w:rPr>
+          <w:rFonts w:ascii="Times New Roman" w:hAnsi="Times New Roman" w:cs="Times New Roman"/>
+          <w:sz w:val="24"/>
+          <w:szCs w:val="24"/>
+        </w:rPr>
+        <w:t xml:space="preserve"> di </w:t>
+      </w:r>
+      <w:proofErr w:type="spellStart"/>
+      <w:r>
+        <w:rPr>
+          <w:rFonts w:ascii="Times New Roman" w:hAnsi="Times New Roman" w:cs="Times New Roman"/>
+          <w:sz w:val="24"/>
+          <w:szCs w:val="24"/>
+        </w:rPr>
+        <w:t>lakukan</w:t>
+      </w:r>
+      <w:proofErr w:type="spellEnd"/>
+      <w:r>
+        <w:rPr>
+          <w:rFonts w:ascii="Times New Roman" w:hAnsi="Times New Roman" w:cs="Times New Roman"/>
+          <w:sz w:val="24"/>
+          <w:szCs w:val="24"/>
+        </w:rPr>
+        <w:t xml:space="preserve"> </w:t>
+      </w:r>
+      <w:proofErr w:type="spellStart"/>
+      <w:r>
+        <w:rPr>
+          <w:rFonts w:ascii="Times New Roman" w:hAnsi="Times New Roman" w:cs="Times New Roman"/>
+          <w:sz w:val="24"/>
+          <w:szCs w:val="24"/>
+        </w:rPr>
+        <w:t>dua</w:t>
+      </w:r>
+      <w:proofErr w:type="spellEnd"/>
+      <w:r>
+        <w:rPr>
+          <w:rFonts w:ascii="Times New Roman" w:hAnsi="Times New Roman" w:cs="Times New Roman"/>
+          <w:sz w:val="24"/>
+          <w:szCs w:val="24"/>
+        </w:rPr>
+        <w:t xml:space="preserve"> </w:t>
+      </w:r>
+      <w:proofErr w:type="spellStart"/>
+      <w:r>
+        <w:rPr>
+          <w:rFonts w:ascii="Times New Roman" w:hAnsi="Times New Roman" w:cs="Times New Roman"/>
+          <w:sz w:val="24"/>
+          <w:szCs w:val="24"/>
+        </w:rPr>
+        <w:t>metode</w:t>
+      </w:r>
+      <w:proofErr w:type="spellEnd"/>
+      <w:r>
+        <w:rPr>
+          <w:rFonts w:ascii="Times New Roman" w:hAnsi="Times New Roman" w:cs="Times New Roman"/>
+          <w:sz w:val="24"/>
+          <w:szCs w:val="24"/>
+        </w:rPr>
+        <w:t xml:space="preserve"> </w:t>
+      </w:r>
+      <w:proofErr w:type="spellStart"/>
+      <w:r>
+        <w:rPr>
+          <w:rFonts w:ascii="Times New Roman" w:hAnsi="Times New Roman" w:cs="Times New Roman"/>
+          <w:sz w:val="24"/>
+          <w:szCs w:val="24"/>
+        </w:rPr>
+        <w:t>yaitu</w:t>
+      </w:r>
+      <w:proofErr w:type="spellEnd"/>
+      <w:r>
+        <w:rPr>
+          <w:rFonts w:ascii="Times New Roman" w:hAnsi="Times New Roman" w:cs="Times New Roman"/>
+          <w:sz w:val="24"/>
+          <w:szCs w:val="24"/>
+        </w:rPr>
+        <w:t xml:space="preserve"> </w:t>
+      </w:r>
+      <w:proofErr w:type="spellStart"/>
+      <w:r>
+        <w:rPr>
+          <w:rFonts w:ascii="Times New Roman" w:hAnsi="Times New Roman" w:cs="Times New Roman"/>
+          <w:sz w:val="24"/>
+          <w:szCs w:val="24"/>
+        </w:rPr>
+        <w:t>dengan</w:t>
+      </w:r>
+      <w:proofErr w:type="spellEnd"/>
+      <w:r>
+        <w:rPr>
+          <w:rFonts w:ascii="Times New Roman" w:hAnsi="Times New Roman" w:cs="Times New Roman"/>
+          <w:sz w:val="24"/>
+          <w:szCs w:val="24"/>
+        </w:rPr>
+        <w:t xml:space="preserve"> </w:t>
+      </w:r>
+      <w:proofErr w:type="spellStart"/>
+      <w:r>
+        <w:rPr>
+          <w:rFonts w:ascii="Times New Roman" w:hAnsi="Times New Roman" w:cs="Times New Roman"/>
+          <w:sz w:val="24"/>
+          <w:szCs w:val="24"/>
+        </w:rPr>
+        <w:t>pengujian</w:t>
+      </w:r>
+      <w:proofErr w:type="spellEnd"/>
+      <w:r>
+        <w:rPr>
+          <w:rFonts w:ascii="Times New Roman" w:hAnsi="Times New Roman" w:cs="Times New Roman"/>
+          <w:sz w:val="24"/>
+          <w:szCs w:val="24"/>
+        </w:rPr>
+        <w:t xml:space="preserve"> </w:t>
+      </w:r>
+      <w:proofErr w:type="spellStart"/>
+      <w:r>
+        <w:rPr>
+          <w:rFonts w:ascii="Times New Roman" w:hAnsi="Times New Roman" w:cs="Times New Roman"/>
+          <w:sz w:val="24"/>
+          <w:szCs w:val="24"/>
+        </w:rPr>
+        <w:t>sistem</w:t>
+      </w:r>
+      <w:proofErr w:type="spellEnd"/>
+      <w:r>
+        <w:rPr>
+          <w:rFonts w:ascii="Times New Roman" w:hAnsi="Times New Roman" w:cs="Times New Roman"/>
+          <w:sz w:val="24"/>
+          <w:szCs w:val="24"/>
+        </w:rPr>
+        <w:t xml:space="preserve"> </w:t>
+      </w:r>
+      <w:r>
+        <w:rPr>
+          <w:rFonts w:ascii="Times New Roman" w:hAnsi="Times New Roman" w:cs="Times New Roman"/>
+          <w:i/>
+          <w:iCs/>
+          <w:sz w:val="24"/>
+          <w:szCs w:val="24"/>
+        </w:rPr>
+        <w:t>white box</w:t>
+      </w:r>
+      <w:r>
+        <w:rPr>
+          <w:rFonts w:ascii="Times New Roman" w:hAnsi="Times New Roman" w:cs="Times New Roman"/>
+          <w:sz w:val="24"/>
+          <w:szCs w:val="24"/>
+        </w:rPr>
+        <w:t xml:space="preserve"> dan </w:t>
+      </w:r>
+      <w:r>
+        <w:rPr>
+          <w:rFonts w:ascii="Times New Roman" w:hAnsi="Times New Roman" w:cs="Times New Roman"/>
+          <w:i/>
+          <w:iCs/>
+          <w:sz w:val="24"/>
+          <w:szCs w:val="24"/>
+        </w:rPr>
+        <w:t>black box</w:t>
+      </w:r>
+      <w:r>
+        <w:rPr>
+          <w:rFonts w:ascii="Times New Roman" w:hAnsi="Times New Roman" w:cs="Times New Roman"/>
+          <w:sz w:val="24"/>
+          <w:szCs w:val="24"/>
+        </w:rPr>
+        <w:t xml:space="preserve">. </w:t>
+      </w:r>
+      <w:proofErr w:type="spellStart"/>
+      <w:r>
+        <w:rPr>
+          <w:rFonts w:ascii="Times New Roman" w:hAnsi="Times New Roman" w:cs="Times New Roman"/>
+          <w:sz w:val="24"/>
+          <w:szCs w:val="24"/>
+        </w:rPr>
+        <w:t>Berikut</w:t>
+      </w:r>
+      <w:proofErr w:type="spellEnd"/>
+      <w:r>
+        <w:rPr>
+          <w:rFonts w:ascii="Times New Roman" w:hAnsi="Times New Roman" w:cs="Times New Roman"/>
+          <w:sz w:val="24"/>
+          <w:szCs w:val="24"/>
+        </w:rPr>
+        <w:t xml:space="preserve"> detail </w:t>
+      </w:r>
+      <w:proofErr w:type="spellStart"/>
+      <w:r>
+        <w:rPr>
+          <w:rFonts w:ascii="Times New Roman" w:hAnsi="Times New Roman" w:cs="Times New Roman"/>
+          <w:sz w:val="24"/>
+          <w:szCs w:val="24"/>
+        </w:rPr>
+        <w:t>pembahasan</w:t>
+      </w:r>
+      <w:proofErr w:type="spellEnd"/>
+      <w:r>
+        <w:rPr>
+          <w:rFonts w:ascii="Times New Roman" w:hAnsi="Times New Roman" w:cs="Times New Roman"/>
+          <w:sz w:val="24"/>
+          <w:szCs w:val="24"/>
+        </w:rPr>
+        <w:t xml:space="preserve"> </w:t>
+      </w:r>
+      <w:proofErr w:type="spellStart"/>
+      <w:r>
+        <w:rPr>
+          <w:rFonts w:ascii="Times New Roman" w:hAnsi="Times New Roman" w:cs="Times New Roman"/>
+          <w:sz w:val="24"/>
+          <w:szCs w:val="24"/>
+        </w:rPr>
+        <w:t>pengujian</w:t>
+      </w:r>
+      <w:proofErr w:type="spellEnd"/>
+      <w:r>
+        <w:rPr>
+          <w:rFonts w:ascii="Times New Roman" w:hAnsi="Times New Roman" w:cs="Times New Roman"/>
+          <w:sz w:val="24"/>
+          <w:szCs w:val="24"/>
+        </w:rPr>
+        <w:t xml:space="preserve"> </w:t>
+      </w:r>
+      <w:proofErr w:type="spellStart"/>
+      <w:r>
+        <w:rPr>
+          <w:rFonts w:ascii="Times New Roman" w:hAnsi="Times New Roman" w:cs="Times New Roman"/>
+          <w:sz w:val="24"/>
+          <w:szCs w:val="24"/>
+        </w:rPr>
+        <w:t>sistem</w:t>
+      </w:r>
+      <w:proofErr w:type="spellEnd"/>
+      <w:r>
+        <w:rPr>
+          <w:rFonts w:ascii="Times New Roman" w:hAnsi="Times New Roman" w:cs="Times New Roman"/>
+          <w:sz w:val="24"/>
+          <w:szCs w:val="24"/>
+        </w:rPr>
+        <w:t>:</w:t>
+      </w:r>
+    </w:p>
+    <w:p>
+      <w:pPr>
         <w:pStyle w:val="Heading3"/>
         <w:ind w:left="993" w:hanging="633"/>
       </w:pPr>
@@ -100,6 +2394,709 @@
     </w:p>
     <w:p>
       <w:pPr>
+        <w:spacing w:line="360" w:lineRule="auto"/>
+        <w:ind w:left="426" w:firstLine="294"/>
+        <w:jc w:val="both"/>
+        <w:rPr>
+          <w:rFonts w:ascii="Times New Roman" w:hAnsi="Times New Roman" w:cs="Times New Roman"/>
+          <w:sz w:val="24"/>
+          <w:szCs w:val="24"/>
+        </w:rPr>
+      </w:pPr>
+      <w:proofErr w:type="spellStart"/>
+      <w:r>
+        <w:rPr>
+          <w:rFonts w:ascii="Times New Roman" w:hAnsi="Times New Roman" w:cs="Times New Roman"/>
+          <w:sz w:val="24"/>
+          <w:szCs w:val="24"/>
+        </w:rPr>
+        <w:t>Pengujian</w:t>
+      </w:r>
+      <w:proofErr w:type="spellEnd"/>
+      <w:r>
+        <w:rPr>
+          <w:rFonts w:ascii="Times New Roman" w:hAnsi="Times New Roman" w:cs="Times New Roman"/>
+          <w:sz w:val="24"/>
+          <w:szCs w:val="24"/>
+        </w:rPr>
+        <w:t xml:space="preserve"> white box </w:t>
+      </w:r>
+      <w:proofErr w:type="spellStart"/>
+      <w:r>
+        <w:rPr>
+          <w:rFonts w:ascii="Times New Roman" w:hAnsi="Times New Roman" w:cs="Times New Roman"/>
+          <w:sz w:val="24"/>
+          <w:szCs w:val="24"/>
+        </w:rPr>
+        <w:t>akan</w:t>
+      </w:r>
+      <w:proofErr w:type="spellEnd"/>
+      <w:r>
+        <w:rPr>
+          <w:rFonts w:ascii="Times New Roman" w:hAnsi="Times New Roman" w:cs="Times New Roman"/>
+          <w:sz w:val="24"/>
+          <w:szCs w:val="24"/>
+        </w:rPr>
+        <w:t xml:space="preserve"> </w:t>
+      </w:r>
+      <w:proofErr w:type="spellStart"/>
+      <w:r>
+        <w:rPr>
+          <w:rFonts w:ascii="Times New Roman" w:hAnsi="Times New Roman" w:cs="Times New Roman"/>
+          <w:sz w:val="24"/>
+          <w:szCs w:val="24"/>
+        </w:rPr>
+        <w:t>digunakan</w:t>
+      </w:r>
+      <w:proofErr w:type="spellEnd"/>
+      <w:r>
+        <w:rPr>
+          <w:rFonts w:ascii="Times New Roman" w:hAnsi="Times New Roman" w:cs="Times New Roman"/>
+          <w:sz w:val="24"/>
+          <w:szCs w:val="24"/>
+        </w:rPr>
+        <w:t xml:space="preserve"> </w:t>
+      </w:r>
+      <w:proofErr w:type="spellStart"/>
+      <w:r>
+        <w:rPr>
+          <w:rFonts w:ascii="Times New Roman" w:hAnsi="Times New Roman" w:cs="Times New Roman"/>
+          <w:sz w:val="24"/>
+          <w:szCs w:val="24"/>
+        </w:rPr>
+        <w:t>untuk</w:t>
+      </w:r>
+      <w:proofErr w:type="spellEnd"/>
+      <w:r>
+        <w:rPr>
+          <w:rFonts w:ascii="Times New Roman" w:hAnsi="Times New Roman" w:cs="Times New Roman"/>
+          <w:sz w:val="24"/>
+          <w:szCs w:val="24"/>
+        </w:rPr>
+        <w:t xml:space="preserve"> </w:t>
+      </w:r>
+      <w:proofErr w:type="spellStart"/>
+      <w:r>
+        <w:rPr>
+          <w:rFonts w:ascii="Times New Roman" w:hAnsi="Times New Roman" w:cs="Times New Roman"/>
+          <w:sz w:val="24"/>
+          <w:szCs w:val="24"/>
+        </w:rPr>
+        <w:t>melakukan</w:t>
+      </w:r>
+      <w:proofErr w:type="spellEnd"/>
+      <w:r>
+        <w:rPr>
+          <w:rFonts w:ascii="Times New Roman" w:hAnsi="Times New Roman" w:cs="Times New Roman"/>
+          <w:sz w:val="24"/>
+          <w:szCs w:val="24"/>
+        </w:rPr>
+        <w:t xml:space="preserve"> </w:t>
+      </w:r>
+      <w:proofErr w:type="spellStart"/>
+      <w:r>
+        <w:rPr>
+          <w:rFonts w:ascii="Times New Roman" w:hAnsi="Times New Roman" w:cs="Times New Roman"/>
+          <w:sz w:val="24"/>
+          <w:szCs w:val="24"/>
+        </w:rPr>
+        <w:t>pengecekan</w:t>
+      </w:r>
+      <w:proofErr w:type="spellEnd"/>
+      <w:r>
+        <w:rPr>
+          <w:rFonts w:ascii="Times New Roman" w:hAnsi="Times New Roman" w:cs="Times New Roman"/>
+          <w:sz w:val="24"/>
+          <w:szCs w:val="24"/>
+        </w:rPr>
+        <w:t xml:space="preserve"> detail pada program. </w:t>
+      </w:r>
+      <w:proofErr w:type="spellStart"/>
+      <w:r>
+        <w:rPr>
+          <w:rFonts w:ascii="Times New Roman" w:hAnsi="Times New Roman" w:cs="Times New Roman"/>
+          <w:sz w:val="24"/>
+          <w:szCs w:val="24"/>
+        </w:rPr>
+        <w:t>Pengujian</w:t>
+      </w:r>
+      <w:proofErr w:type="spellEnd"/>
+      <w:r>
+        <w:rPr>
+          <w:rFonts w:ascii="Times New Roman" w:hAnsi="Times New Roman" w:cs="Times New Roman"/>
+          <w:sz w:val="24"/>
+          <w:szCs w:val="24"/>
+        </w:rPr>
+        <w:t xml:space="preserve"> </w:t>
+      </w:r>
+      <w:proofErr w:type="spellStart"/>
+      <w:r>
+        <w:rPr>
+          <w:rFonts w:ascii="Times New Roman" w:hAnsi="Times New Roman" w:cs="Times New Roman"/>
+          <w:sz w:val="24"/>
+          <w:szCs w:val="24"/>
+        </w:rPr>
+        <w:t>ini</w:t>
+      </w:r>
+      <w:proofErr w:type="spellEnd"/>
+      <w:r>
+        <w:rPr>
+          <w:rFonts w:ascii="Times New Roman" w:hAnsi="Times New Roman" w:cs="Times New Roman"/>
+          <w:sz w:val="24"/>
+          <w:szCs w:val="24"/>
+        </w:rPr>
+        <w:t xml:space="preserve"> </w:t>
+      </w:r>
+      <w:proofErr w:type="spellStart"/>
+      <w:r>
+        <w:rPr>
+          <w:rFonts w:ascii="Times New Roman" w:hAnsi="Times New Roman" w:cs="Times New Roman"/>
+          <w:sz w:val="24"/>
+          <w:szCs w:val="24"/>
+        </w:rPr>
+        <w:t>difokuskan</w:t>
+      </w:r>
+      <w:proofErr w:type="spellEnd"/>
+      <w:r>
+        <w:rPr>
+          <w:rFonts w:ascii="Times New Roman" w:hAnsi="Times New Roman" w:cs="Times New Roman"/>
+          <w:sz w:val="24"/>
+          <w:szCs w:val="24"/>
+        </w:rPr>
+        <w:t xml:space="preserve"> </w:t>
+      </w:r>
+      <w:proofErr w:type="spellStart"/>
+      <w:r>
+        <w:rPr>
+          <w:rFonts w:ascii="Times New Roman" w:hAnsi="Times New Roman" w:cs="Times New Roman"/>
+          <w:sz w:val="24"/>
+          <w:szCs w:val="24"/>
+        </w:rPr>
+        <w:t>untuk</w:t>
+      </w:r>
+      <w:proofErr w:type="spellEnd"/>
+      <w:r>
+        <w:rPr>
+          <w:rFonts w:ascii="Times New Roman" w:hAnsi="Times New Roman" w:cs="Times New Roman"/>
+          <w:sz w:val="24"/>
+          <w:szCs w:val="24"/>
+        </w:rPr>
+        <w:t xml:space="preserve"> </w:t>
+      </w:r>
+      <w:proofErr w:type="spellStart"/>
+      <w:r>
+        <w:rPr>
+          <w:rFonts w:ascii="Times New Roman" w:hAnsi="Times New Roman" w:cs="Times New Roman"/>
+          <w:sz w:val="24"/>
+          <w:szCs w:val="24"/>
+        </w:rPr>
+        <w:t>mendeteksi</w:t>
+      </w:r>
+      <w:proofErr w:type="spellEnd"/>
+      <w:r>
+        <w:rPr>
+          <w:rFonts w:ascii="Times New Roman" w:hAnsi="Times New Roman" w:cs="Times New Roman"/>
+          <w:sz w:val="24"/>
+          <w:szCs w:val="24"/>
+        </w:rPr>
+        <w:t xml:space="preserve"> </w:t>
+      </w:r>
+      <w:proofErr w:type="spellStart"/>
+      <w:r>
+        <w:rPr>
+          <w:rFonts w:ascii="Times New Roman" w:hAnsi="Times New Roman" w:cs="Times New Roman"/>
+          <w:sz w:val="24"/>
+          <w:szCs w:val="24"/>
+        </w:rPr>
+        <w:t>kondisi</w:t>
+      </w:r>
+      <w:proofErr w:type="spellEnd"/>
+      <w:r>
+        <w:rPr>
+          <w:rFonts w:ascii="Times New Roman" w:hAnsi="Times New Roman" w:cs="Times New Roman"/>
+          <w:sz w:val="24"/>
+          <w:szCs w:val="24"/>
+        </w:rPr>
+        <w:t xml:space="preserve"> – </w:t>
+      </w:r>
+      <w:proofErr w:type="spellStart"/>
+      <w:r>
+        <w:rPr>
+          <w:rFonts w:ascii="Times New Roman" w:hAnsi="Times New Roman" w:cs="Times New Roman"/>
+          <w:sz w:val="24"/>
+          <w:szCs w:val="24"/>
+        </w:rPr>
+        <w:t>kondisi</w:t>
+      </w:r>
+      <w:proofErr w:type="spellEnd"/>
+      <w:r>
+        <w:rPr>
+          <w:rFonts w:ascii="Times New Roman" w:hAnsi="Times New Roman" w:cs="Times New Roman"/>
+          <w:sz w:val="24"/>
+          <w:szCs w:val="24"/>
+        </w:rPr>
+        <w:t xml:space="preserve"> </w:t>
+      </w:r>
+      <w:proofErr w:type="spellStart"/>
+      <w:r>
+        <w:rPr>
+          <w:rFonts w:ascii="Times New Roman" w:hAnsi="Times New Roman" w:cs="Times New Roman"/>
+          <w:sz w:val="24"/>
+          <w:szCs w:val="24"/>
+        </w:rPr>
+        <w:t>dalam</w:t>
+      </w:r>
+      <w:proofErr w:type="spellEnd"/>
+      <w:r>
+        <w:rPr>
+          <w:rFonts w:ascii="Times New Roman" w:hAnsi="Times New Roman" w:cs="Times New Roman"/>
+          <w:sz w:val="24"/>
+          <w:szCs w:val="24"/>
+        </w:rPr>
+        <w:t xml:space="preserve"> </w:t>
+      </w:r>
+      <w:proofErr w:type="spellStart"/>
+      <w:r>
+        <w:rPr>
+          <w:rFonts w:ascii="Times New Roman" w:hAnsi="Times New Roman" w:cs="Times New Roman"/>
+          <w:sz w:val="24"/>
+          <w:szCs w:val="24"/>
+        </w:rPr>
+        <w:t>sistem</w:t>
+      </w:r>
+      <w:proofErr w:type="spellEnd"/>
+      <w:r>
+        <w:rPr>
+          <w:rFonts w:ascii="Times New Roman" w:hAnsi="Times New Roman" w:cs="Times New Roman"/>
+          <w:sz w:val="24"/>
+          <w:szCs w:val="24"/>
+        </w:rPr>
+        <w:t xml:space="preserve"> yang </w:t>
+      </w:r>
+      <w:proofErr w:type="spellStart"/>
+      <w:r>
+        <w:rPr>
+          <w:rFonts w:ascii="Times New Roman" w:hAnsi="Times New Roman" w:cs="Times New Roman"/>
+          <w:sz w:val="24"/>
+          <w:szCs w:val="24"/>
+        </w:rPr>
+        <w:t>tidak</w:t>
+      </w:r>
+      <w:proofErr w:type="spellEnd"/>
+      <w:r>
+        <w:rPr>
+          <w:rFonts w:ascii="Times New Roman" w:hAnsi="Times New Roman" w:cs="Times New Roman"/>
+          <w:sz w:val="24"/>
+          <w:szCs w:val="24"/>
+        </w:rPr>
+        <w:t xml:space="preserve"> </w:t>
+      </w:r>
+      <w:proofErr w:type="spellStart"/>
+      <w:r>
+        <w:rPr>
+          <w:rFonts w:ascii="Times New Roman" w:hAnsi="Times New Roman" w:cs="Times New Roman"/>
+          <w:sz w:val="24"/>
+          <w:szCs w:val="24"/>
+        </w:rPr>
+        <w:t>sesuai</w:t>
+      </w:r>
+      <w:proofErr w:type="spellEnd"/>
+      <w:r>
+        <w:rPr>
+          <w:rFonts w:ascii="Times New Roman" w:hAnsi="Times New Roman" w:cs="Times New Roman"/>
+          <w:sz w:val="24"/>
+          <w:szCs w:val="24"/>
+        </w:rPr>
+        <w:t xml:space="preserve"> </w:t>
+      </w:r>
+      <w:proofErr w:type="spellStart"/>
+      <w:r>
+        <w:rPr>
+          <w:rFonts w:ascii="Times New Roman" w:hAnsi="Times New Roman" w:cs="Times New Roman"/>
+          <w:sz w:val="24"/>
+          <w:szCs w:val="24"/>
+        </w:rPr>
+        <w:t>atau</w:t>
+      </w:r>
+      <w:proofErr w:type="spellEnd"/>
+      <w:r>
+        <w:rPr>
+          <w:rFonts w:ascii="Times New Roman" w:hAnsi="Times New Roman" w:cs="Times New Roman"/>
+          <w:sz w:val="24"/>
+          <w:szCs w:val="24"/>
+        </w:rPr>
+        <w:t xml:space="preserve"> </w:t>
+      </w:r>
+      <w:proofErr w:type="spellStart"/>
+      <w:r>
+        <w:rPr>
+          <w:rFonts w:ascii="Times New Roman" w:hAnsi="Times New Roman" w:cs="Times New Roman"/>
+          <w:sz w:val="24"/>
+          <w:szCs w:val="24"/>
+        </w:rPr>
+        <w:t>menggelamai</w:t>
+      </w:r>
+      <w:proofErr w:type="spellEnd"/>
+      <w:r>
+        <w:rPr>
+          <w:rFonts w:ascii="Times New Roman" w:hAnsi="Times New Roman" w:cs="Times New Roman"/>
+          <w:sz w:val="24"/>
+          <w:szCs w:val="24"/>
+        </w:rPr>
+        <w:t xml:space="preserve"> </w:t>
+      </w:r>
+      <w:proofErr w:type="spellStart"/>
+      <w:r>
+        <w:rPr>
+          <w:rFonts w:ascii="Times New Roman" w:hAnsi="Times New Roman" w:cs="Times New Roman"/>
+          <w:sz w:val="24"/>
+          <w:szCs w:val="24"/>
+        </w:rPr>
+        <w:t>kesalahan</w:t>
+      </w:r>
+      <w:proofErr w:type="spellEnd"/>
+      <w:r>
+        <w:rPr>
+          <w:rFonts w:ascii="Times New Roman" w:hAnsi="Times New Roman" w:cs="Times New Roman"/>
+          <w:sz w:val="24"/>
+          <w:szCs w:val="24"/>
+        </w:rPr>
+        <w:t xml:space="preserve"> </w:t>
+      </w:r>
+      <w:proofErr w:type="spellStart"/>
+      <w:r>
+        <w:rPr>
+          <w:rFonts w:ascii="Times New Roman" w:hAnsi="Times New Roman" w:cs="Times New Roman"/>
+          <w:sz w:val="24"/>
+          <w:szCs w:val="24"/>
+        </w:rPr>
+        <w:t>logika</w:t>
+      </w:r>
+      <w:proofErr w:type="spellEnd"/>
+      <w:r>
+        <w:rPr>
+          <w:rFonts w:ascii="Times New Roman" w:hAnsi="Times New Roman" w:cs="Times New Roman"/>
+          <w:sz w:val="24"/>
+          <w:szCs w:val="24"/>
+        </w:rPr>
+        <w:t xml:space="preserve"> </w:t>
+      </w:r>
+      <w:proofErr w:type="spellStart"/>
+      <w:r>
+        <w:rPr>
+          <w:rFonts w:ascii="Times New Roman" w:hAnsi="Times New Roman" w:cs="Times New Roman"/>
+          <w:sz w:val="24"/>
+          <w:szCs w:val="24"/>
+        </w:rPr>
+        <w:t>dalam</w:t>
+      </w:r>
+      <w:proofErr w:type="spellEnd"/>
+      <w:r>
+        <w:rPr>
+          <w:rFonts w:ascii="Times New Roman" w:hAnsi="Times New Roman" w:cs="Times New Roman"/>
+          <w:sz w:val="24"/>
+          <w:szCs w:val="24"/>
+        </w:rPr>
+        <w:t xml:space="preserve"> </w:t>
+      </w:r>
+      <w:proofErr w:type="spellStart"/>
+      <w:r>
+        <w:rPr>
+          <w:rFonts w:ascii="Times New Roman" w:hAnsi="Times New Roman" w:cs="Times New Roman"/>
+          <w:sz w:val="24"/>
+          <w:szCs w:val="24"/>
+        </w:rPr>
+        <w:t>penulisan</w:t>
+      </w:r>
+      <w:proofErr w:type="spellEnd"/>
+      <w:r>
+        <w:rPr>
+          <w:rFonts w:ascii="Times New Roman" w:hAnsi="Times New Roman" w:cs="Times New Roman"/>
+          <w:sz w:val="24"/>
+          <w:szCs w:val="24"/>
+        </w:rPr>
+        <w:t xml:space="preserve"> program. </w:t>
+      </w:r>
+      <w:proofErr w:type="spellStart"/>
+      <w:r>
+        <w:rPr>
+          <w:rFonts w:ascii="Times New Roman" w:hAnsi="Times New Roman" w:cs="Times New Roman"/>
+          <w:sz w:val="24"/>
+          <w:szCs w:val="24"/>
+        </w:rPr>
+        <w:t>Berikut</w:t>
+      </w:r>
+      <w:proofErr w:type="spellEnd"/>
+      <w:r>
+        <w:rPr>
+          <w:rFonts w:ascii="Times New Roman" w:hAnsi="Times New Roman" w:cs="Times New Roman"/>
+          <w:sz w:val="24"/>
+          <w:szCs w:val="24"/>
+        </w:rPr>
+        <w:t xml:space="preserve"> </w:t>
+      </w:r>
+      <w:proofErr w:type="spellStart"/>
+      <w:r>
+        <w:rPr>
+          <w:rFonts w:ascii="Times New Roman" w:hAnsi="Times New Roman" w:cs="Times New Roman"/>
+          <w:sz w:val="24"/>
+          <w:szCs w:val="24"/>
+        </w:rPr>
+        <w:t>ini</w:t>
+      </w:r>
+      <w:proofErr w:type="spellEnd"/>
+      <w:r>
+        <w:rPr>
+          <w:rFonts w:ascii="Times New Roman" w:hAnsi="Times New Roman" w:cs="Times New Roman"/>
+          <w:sz w:val="24"/>
+          <w:szCs w:val="24"/>
+        </w:rPr>
+        <w:t xml:space="preserve"> </w:t>
+      </w:r>
+      <w:proofErr w:type="spellStart"/>
+      <w:r>
+        <w:rPr>
+          <w:rFonts w:ascii="Times New Roman" w:hAnsi="Times New Roman" w:cs="Times New Roman"/>
+          <w:sz w:val="24"/>
+          <w:szCs w:val="24"/>
+        </w:rPr>
+        <w:t>hasil</w:t>
+      </w:r>
+      <w:proofErr w:type="spellEnd"/>
+      <w:r>
+        <w:rPr>
+          <w:rFonts w:ascii="Times New Roman" w:hAnsi="Times New Roman" w:cs="Times New Roman"/>
+          <w:sz w:val="24"/>
+          <w:szCs w:val="24"/>
+        </w:rPr>
+        <w:t xml:space="preserve"> </w:t>
+      </w:r>
+      <w:proofErr w:type="spellStart"/>
+      <w:r>
+        <w:rPr>
+          <w:rFonts w:ascii="Times New Roman" w:hAnsi="Times New Roman" w:cs="Times New Roman"/>
+          <w:sz w:val="24"/>
+          <w:szCs w:val="24"/>
+        </w:rPr>
+        <w:t>pengujian</w:t>
+      </w:r>
+      <w:proofErr w:type="spellEnd"/>
+      <w:r>
+        <w:rPr>
+          <w:rFonts w:ascii="Times New Roman" w:hAnsi="Times New Roman" w:cs="Times New Roman"/>
+          <w:sz w:val="24"/>
+          <w:szCs w:val="24"/>
+        </w:rPr>
+        <w:t xml:space="preserve"> </w:t>
+      </w:r>
+      <w:proofErr w:type="spellStart"/>
+      <w:r>
+        <w:rPr>
+          <w:rFonts w:ascii="Times New Roman" w:hAnsi="Times New Roman" w:cs="Times New Roman"/>
+          <w:sz w:val="24"/>
+          <w:szCs w:val="24"/>
+        </w:rPr>
+        <w:t>sistem</w:t>
+      </w:r>
+      <w:proofErr w:type="spellEnd"/>
+      <w:r>
+        <w:rPr>
+          <w:rFonts w:ascii="Times New Roman" w:hAnsi="Times New Roman" w:cs="Times New Roman"/>
+          <w:sz w:val="24"/>
+          <w:szCs w:val="24"/>
+        </w:rPr>
+        <w:t xml:space="preserve"> </w:t>
+      </w:r>
+      <w:proofErr w:type="spellStart"/>
+      <w:r>
+        <w:rPr>
+          <w:rFonts w:ascii="Times New Roman" w:hAnsi="Times New Roman" w:cs="Times New Roman"/>
+          <w:sz w:val="24"/>
+          <w:szCs w:val="24"/>
+        </w:rPr>
+        <w:t>ini</w:t>
+      </w:r>
+      <w:proofErr w:type="spellEnd"/>
+    </w:p>
+    <w:p>
+      <w:pPr>
+        <w:pStyle w:val="ListParagraph"/>
+        <w:numPr>
+          <w:ilvl w:val="6"/>
+          <w:numId w:val="8"/>
+        </w:numPr>
+        <w:spacing w:line="360" w:lineRule="auto"/>
+        <w:jc w:val="both"/>
+        <w:rPr>
+          <w:rFonts w:ascii="Times New Roman" w:hAnsi="Times New Roman" w:cs="Times New Roman"/>
+          <w:sz w:val="24"/>
+          <w:szCs w:val="24"/>
+        </w:rPr>
+      </w:pPr>
+      <w:r>
+        <w:rPr>
+          <w:rFonts w:ascii="Times New Roman" w:hAnsi="Times New Roman" w:cs="Times New Roman"/>
+          <w:sz w:val="24"/>
+          <w:szCs w:val="24"/>
+        </w:rPr>
+        <w:lastRenderedPageBreak/>
+        <w:t xml:space="preserve">Flow chart </w:t>
+      </w:r>
+      <w:proofErr w:type="spellStart"/>
+      <w:r>
+        <w:rPr>
+          <w:rFonts w:ascii="Times New Roman" w:hAnsi="Times New Roman" w:cs="Times New Roman"/>
+          <w:sz w:val="24"/>
+          <w:szCs w:val="24"/>
+        </w:rPr>
+        <w:t>absensi</w:t>
+      </w:r>
+      <w:proofErr w:type="spellEnd"/>
+    </w:p>
+    <w:p>
+      <w:pPr>
+        <w:pStyle w:val="ListParagraph"/>
+        <w:numPr>
+          <w:ilvl w:val="6"/>
+          <w:numId w:val="8"/>
+        </w:numPr>
+        <w:spacing w:line="360" w:lineRule="auto"/>
+        <w:jc w:val="both"/>
+        <w:rPr>
+          <w:rFonts w:ascii="Times New Roman" w:hAnsi="Times New Roman" w:cs="Times New Roman"/>
+          <w:sz w:val="24"/>
+          <w:szCs w:val="24"/>
+        </w:rPr>
+      </w:pPr>
+      <w:r>
+        <w:rPr>
+          <w:rFonts w:ascii="Times New Roman" w:hAnsi="Times New Roman" w:cs="Times New Roman"/>
+          <w:sz w:val="24"/>
+          <w:szCs w:val="24"/>
+        </w:rPr>
+        <w:t xml:space="preserve">Listing program </w:t>
+      </w:r>
+      <w:proofErr w:type="spellStart"/>
+      <w:r>
+        <w:rPr>
+          <w:rFonts w:ascii="Times New Roman" w:hAnsi="Times New Roman" w:cs="Times New Roman"/>
+          <w:sz w:val="24"/>
+          <w:szCs w:val="24"/>
+        </w:rPr>
+        <w:t>absensi</w:t>
+      </w:r>
+      <w:proofErr w:type="spellEnd"/>
+    </w:p>
+    <w:p>
+      <w:pPr>
+        <w:pStyle w:val="ListParagraph"/>
+        <w:numPr>
+          <w:ilvl w:val="6"/>
+          <w:numId w:val="8"/>
+        </w:numPr>
+        <w:spacing w:line="360" w:lineRule="auto"/>
+        <w:jc w:val="both"/>
+        <w:rPr>
+          <w:rFonts w:ascii="Times New Roman" w:hAnsi="Times New Roman" w:cs="Times New Roman"/>
+          <w:sz w:val="24"/>
+          <w:szCs w:val="24"/>
+        </w:rPr>
+      </w:pPr>
+      <w:r>
+        <w:rPr>
+          <w:rFonts w:ascii="Times New Roman" w:hAnsi="Times New Roman" w:cs="Times New Roman"/>
+          <w:sz w:val="24"/>
+          <w:szCs w:val="24"/>
+        </w:rPr>
+        <w:t xml:space="preserve">Flow graph </w:t>
+      </w:r>
+      <w:proofErr w:type="spellStart"/>
+      <w:r>
+        <w:rPr>
+          <w:rFonts w:ascii="Times New Roman" w:hAnsi="Times New Roman" w:cs="Times New Roman"/>
+          <w:sz w:val="24"/>
+          <w:szCs w:val="24"/>
+        </w:rPr>
+        <w:t>absensi</w:t>
+      </w:r>
+      <w:proofErr w:type="spellEnd"/>
+    </w:p>
+    <w:p>
+      <w:pPr>
+        <w:pStyle w:val="ListParagraph"/>
+        <w:numPr>
+          <w:ilvl w:val="6"/>
+          <w:numId w:val="8"/>
+        </w:numPr>
+        <w:spacing w:line="360" w:lineRule="auto"/>
+        <w:jc w:val="both"/>
+        <w:rPr>
+          <w:rFonts w:ascii="Times New Roman" w:hAnsi="Times New Roman" w:cs="Times New Roman"/>
+          <w:i/>
+          <w:iCs/>
+          <w:sz w:val="24"/>
+          <w:szCs w:val="24"/>
+        </w:rPr>
+      </w:pPr>
+      <w:r>
+        <w:rPr>
+          <w:rFonts w:ascii="Times New Roman" w:hAnsi="Times New Roman" w:cs="Times New Roman"/>
+          <w:i/>
+          <w:iCs/>
+          <w:sz w:val="24"/>
+          <w:szCs w:val="24"/>
+        </w:rPr>
+        <w:t>Cyclomatic complexity</w:t>
+      </w:r>
+    </w:p>
+    <w:p>
+      <w:pPr>
+        <w:pStyle w:val="ListParagraph"/>
+        <w:numPr>
+          <w:ilvl w:val="6"/>
+          <w:numId w:val="8"/>
+        </w:numPr>
+        <w:spacing w:line="360" w:lineRule="auto"/>
+        <w:jc w:val="both"/>
+        <w:rPr>
+          <w:rFonts w:ascii="Times New Roman" w:hAnsi="Times New Roman" w:cs="Times New Roman"/>
+          <w:i/>
+          <w:iCs/>
+          <w:sz w:val="24"/>
+          <w:szCs w:val="24"/>
+        </w:rPr>
+      </w:pPr>
+      <w:proofErr w:type="spellStart"/>
+      <w:r>
+        <w:rPr>
+          <w:rFonts w:ascii="Times New Roman" w:hAnsi="Times New Roman" w:cs="Times New Roman"/>
+          <w:sz w:val="24"/>
+          <w:szCs w:val="24"/>
+        </w:rPr>
+        <w:t>Pengujian</w:t>
+      </w:r>
+      <w:proofErr w:type="spellEnd"/>
+      <w:r>
+        <w:rPr>
+          <w:rFonts w:ascii="Times New Roman" w:hAnsi="Times New Roman" w:cs="Times New Roman"/>
+          <w:sz w:val="24"/>
+          <w:szCs w:val="24"/>
+        </w:rPr>
+        <w:t xml:space="preserve"> </w:t>
+      </w:r>
+      <w:r>
+        <w:rPr>
+          <w:rFonts w:ascii="Times New Roman" w:hAnsi="Times New Roman" w:cs="Times New Roman"/>
+          <w:i/>
+          <w:iCs/>
+          <w:sz w:val="24"/>
+          <w:szCs w:val="24"/>
+        </w:rPr>
+        <w:t>basic path</w:t>
+      </w:r>
+    </w:p>
+    <w:p>
+      <w:pPr>
         <w:pStyle w:val="Heading3"/>
         <w:ind w:left="993" w:hanging="633"/>
       </w:pPr>
@@ -111,6 +3108,502 @@
       <w:r>
         <w:t xml:space="preserve"> black box</w:t>
       </w:r>
+    </w:p>
+    <w:p>
+      <w:pPr>
+        <w:spacing w:line="360" w:lineRule="auto"/>
+        <w:ind w:left="426"/>
+        <w:jc w:val="both"/>
+        <w:rPr>
+          <w:rFonts w:ascii="Times New Roman" w:hAnsi="Times New Roman" w:cs="Times New Roman"/>
+          <w:sz w:val="24"/>
+          <w:szCs w:val="24"/>
+        </w:rPr>
+      </w:pPr>
+      <w:r>
+        <w:rPr>
+          <w:rFonts w:ascii="Times New Roman" w:hAnsi="Times New Roman" w:cs="Times New Roman"/>
+          <w:i/>
+          <w:iCs/>
+          <w:sz w:val="24"/>
+          <w:szCs w:val="24"/>
+        </w:rPr>
+        <w:t>Black box testing</w:t>
+      </w:r>
+      <w:r>
+        <w:rPr>
+          <w:rFonts w:ascii="Times New Roman" w:hAnsi="Times New Roman" w:cs="Times New Roman"/>
+          <w:sz w:val="24"/>
+          <w:szCs w:val="24"/>
+        </w:rPr>
+        <w:t xml:space="preserve">, </w:t>
+      </w:r>
+      <w:proofErr w:type="spellStart"/>
+      <w:r>
+        <w:rPr>
+          <w:rFonts w:ascii="Times New Roman" w:hAnsi="Times New Roman" w:cs="Times New Roman"/>
+          <w:sz w:val="24"/>
+          <w:szCs w:val="24"/>
+        </w:rPr>
+        <w:t>dilakukan</w:t>
+      </w:r>
+      <w:proofErr w:type="spellEnd"/>
+      <w:r>
+        <w:rPr>
+          <w:rFonts w:ascii="Times New Roman" w:hAnsi="Times New Roman" w:cs="Times New Roman"/>
+          <w:sz w:val="24"/>
+          <w:szCs w:val="24"/>
+        </w:rPr>
+        <w:t xml:space="preserve"> </w:t>
+      </w:r>
+      <w:proofErr w:type="spellStart"/>
+      <w:r>
+        <w:rPr>
+          <w:rFonts w:ascii="Times New Roman" w:hAnsi="Times New Roman" w:cs="Times New Roman"/>
+          <w:sz w:val="24"/>
+          <w:szCs w:val="24"/>
+        </w:rPr>
+        <w:t>tanpa</w:t>
+      </w:r>
+      <w:proofErr w:type="spellEnd"/>
+      <w:r>
+        <w:rPr>
+          <w:rFonts w:ascii="Times New Roman" w:hAnsi="Times New Roman" w:cs="Times New Roman"/>
+          <w:sz w:val="24"/>
+          <w:szCs w:val="24"/>
+        </w:rPr>
+        <w:t xml:space="preserve"> </w:t>
+      </w:r>
+      <w:proofErr w:type="spellStart"/>
+      <w:r>
+        <w:rPr>
+          <w:rFonts w:ascii="Times New Roman" w:hAnsi="Times New Roman" w:cs="Times New Roman"/>
+          <w:sz w:val="24"/>
+          <w:szCs w:val="24"/>
+        </w:rPr>
+        <w:t>mengetahui</w:t>
+      </w:r>
+      <w:proofErr w:type="spellEnd"/>
+      <w:r>
+        <w:rPr>
+          <w:rFonts w:ascii="Times New Roman" w:hAnsi="Times New Roman" w:cs="Times New Roman"/>
+          <w:sz w:val="24"/>
+          <w:szCs w:val="24"/>
+        </w:rPr>
+        <w:t xml:space="preserve"> detail </w:t>
+      </w:r>
+      <w:proofErr w:type="spellStart"/>
+      <w:r>
+        <w:rPr>
+          <w:rFonts w:ascii="Times New Roman" w:hAnsi="Times New Roman" w:cs="Times New Roman"/>
+          <w:sz w:val="24"/>
+          <w:szCs w:val="24"/>
+        </w:rPr>
+        <w:t>struktur</w:t>
+      </w:r>
+      <w:proofErr w:type="spellEnd"/>
+      <w:r>
+        <w:rPr>
+          <w:rFonts w:ascii="Times New Roman" w:hAnsi="Times New Roman" w:cs="Times New Roman"/>
+          <w:sz w:val="24"/>
+          <w:szCs w:val="24"/>
+        </w:rPr>
+        <w:t xml:space="preserve"> internal </w:t>
+      </w:r>
+      <w:proofErr w:type="spellStart"/>
+      <w:r>
+        <w:rPr>
+          <w:rFonts w:ascii="Times New Roman" w:hAnsi="Times New Roman" w:cs="Times New Roman"/>
+          <w:sz w:val="24"/>
+          <w:szCs w:val="24"/>
+        </w:rPr>
+        <w:t>dari</w:t>
+      </w:r>
+      <w:proofErr w:type="spellEnd"/>
+      <w:r>
+        <w:rPr>
+          <w:rFonts w:ascii="Times New Roman" w:hAnsi="Times New Roman" w:cs="Times New Roman"/>
+          <w:sz w:val="24"/>
+          <w:szCs w:val="24"/>
+        </w:rPr>
+        <w:t xml:space="preserve"> </w:t>
+      </w:r>
+      <w:proofErr w:type="spellStart"/>
+      <w:r>
+        <w:rPr>
+          <w:rFonts w:ascii="Times New Roman" w:hAnsi="Times New Roman" w:cs="Times New Roman"/>
+          <w:sz w:val="24"/>
+          <w:szCs w:val="24"/>
+        </w:rPr>
+        <w:t>sistem</w:t>
+      </w:r>
+      <w:proofErr w:type="spellEnd"/>
+      <w:r>
+        <w:rPr>
+          <w:rFonts w:ascii="Times New Roman" w:hAnsi="Times New Roman" w:cs="Times New Roman"/>
+          <w:sz w:val="24"/>
+          <w:szCs w:val="24"/>
+        </w:rPr>
+        <w:t xml:space="preserve"> </w:t>
+      </w:r>
+      <w:proofErr w:type="spellStart"/>
+      <w:r>
+        <w:rPr>
+          <w:rFonts w:ascii="Times New Roman" w:hAnsi="Times New Roman" w:cs="Times New Roman"/>
+          <w:sz w:val="24"/>
+          <w:szCs w:val="24"/>
+        </w:rPr>
+        <w:t>komponen</w:t>
+      </w:r>
+      <w:proofErr w:type="spellEnd"/>
+      <w:r>
+        <w:rPr>
+          <w:rFonts w:ascii="Times New Roman" w:hAnsi="Times New Roman" w:cs="Times New Roman"/>
+          <w:sz w:val="24"/>
+          <w:szCs w:val="24"/>
+        </w:rPr>
+        <w:t xml:space="preserve"> yang di test. Juga di </w:t>
+      </w:r>
+      <w:proofErr w:type="spellStart"/>
+      <w:r>
+        <w:rPr>
+          <w:rFonts w:ascii="Times New Roman" w:hAnsi="Times New Roman" w:cs="Times New Roman"/>
+          <w:sz w:val="24"/>
+          <w:szCs w:val="24"/>
+        </w:rPr>
+        <w:t>sebut</w:t>
+      </w:r>
+      <w:proofErr w:type="spellEnd"/>
+      <w:r>
+        <w:rPr>
+          <w:rFonts w:ascii="Times New Roman" w:hAnsi="Times New Roman" w:cs="Times New Roman"/>
+          <w:sz w:val="24"/>
+          <w:szCs w:val="24"/>
+        </w:rPr>
+        <w:t xml:space="preserve"> </w:t>
+      </w:r>
+      <w:proofErr w:type="spellStart"/>
+      <w:r>
+        <w:rPr>
+          <w:rFonts w:ascii="Times New Roman" w:hAnsi="Times New Roman" w:cs="Times New Roman"/>
+          <w:sz w:val="24"/>
+          <w:szCs w:val="24"/>
+        </w:rPr>
+        <w:t>sebagai</w:t>
+      </w:r>
+      <w:proofErr w:type="spellEnd"/>
+      <w:r>
+        <w:rPr>
+          <w:rFonts w:ascii="Times New Roman" w:hAnsi="Times New Roman" w:cs="Times New Roman"/>
+          <w:sz w:val="24"/>
+          <w:szCs w:val="24"/>
+        </w:rPr>
+        <w:t xml:space="preserve"> </w:t>
+      </w:r>
+      <w:proofErr w:type="spellStart"/>
+      <w:r>
+        <w:rPr>
+          <w:rFonts w:ascii="Times New Roman" w:hAnsi="Times New Roman" w:cs="Times New Roman"/>
+          <w:sz w:val="24"/>
+          <w:szCs w:val="24"/>
+        </w:rPr>
+        <w:t>behavior</w:t>
+      </w:r>
+      <w:proofErr w:type="spellEnd"/>
+      <w:r>
+        <w:rPr>
+          <w:rFonts w:ascii="Times New Roman" w:hAnsi="Times New Roman" w:cs="Times New Roman"/>
+          <w:sz w:val="24"/>
+          <w:szCs w:val="24"/>
+        </w:rPr>
+        <w:t xml:space="preserve"> testing, specification-based testing, input / output testing </w:t>
+      </w:r>
+      <w:proofErr w:type="spellStart"/>
+      <w:r>
+        <w:rPr>
+          <w:rFonts w:ascii="Times New Roman" w:hAnsi="Times New Roman" w:cs="Times New Roman"/>
+          <w:sz w:val="24"/>
+          <w:szCs w:val="24"/>
+        </w:rPr>
+        <w:t>atau</w:t>
+      </w:r>
+      <w:proofErr w:type="spellEnd"/>
+      <w:r>
+        <w:rPr>
+          <w:rFonts w:ascii="Times New Roman" w:hAnsi="Times New Roman" w:cs="Times New Roman"/>
+          <w:sz w:val="24"/>
+          <w:szCs w:val="24"/>
+        </w:rPr>
+        <w:t xml:space="preserve"> functional testing. </w:t>
+      </w:r>
+      <w:proofErr w:type="spellStart"/>
+      <w:r>
+        <w:rPr>
+          <w:rFonts w:ascii="Times New Roman" w:hAnsi="Times New Roman" w:cs="Times New Roman"/>
+          <w:sz w:val="24"/>
+          <w:szCs w:val="24"/>
+        </w:rPr>
+        <w:t>Berikut</w:t>
+      </w:r>
+      <w:proofErr w:type="spellEnd"/>
+      <w:r>
+        <w:rPr>
+          <w:rFonts w:ascii="Times New Roman" w:hAnsi="Times New Roman" w:cs="Times New Roman"/>
+          <w:sz w:val="24"/>
+          <w:szCs w:val="24"/>
+        </w:rPr>
+        <w:t xml:space="preserve"> </w:t>
+      </w:r>
+      <w:proofErr w:type="spellStart"/>
+      <w:r>
+        <w:rPr>
+          <w:rFonts w:ascii="Times New Roman" w:hAnsi="Times New Roman" w:cs="Times New Roman"/>
+          <w:sz w:val="24"/>
+          <w:szCs w:val="24"/>
+        </w:rPr>
+        <w:t>adalah</w:t>
+      </w:r>
+      <w:proofErr w:type="spellEnd"/>
+      <w:r>
+        <w:rPr>
+          <w:rFonts w:ascii="Times New Roman" w:hAnsi="Times New Roman" w:cs="Times New Roman"/>
+          <w:sz w:val="24"/>
+          <w:szCs w:val="24"/>
+        </w:rPr>
+        <w:t xml:space="preserve"> </w:t>
+      </w:r>
+      <w:proofErr w:type="spellStart"/>
+      <w:r>
+        <w:rPr>
+          <w:rFonts w:ascii="Times New Roman" w:hAnsi="Times New Roman" w:cs="Times New Roman"/>
+          <w:sz w:val="24"/>
+          <w:szCs w:val="24"/>
+        </w:rPr>
+        <w:t>hasil</w:t>
+      </w:r>
+      <w:proofErr w:type="spellEnd"/>
+      <w:r>
+        <w:rPr>
+          <w:rFonts w:ascii="Times New Roman" w:hAnsi="Times New Roman" w:cs="Times New Roman"/>
+          <w:sz w:val="24"/>
+          <w:szCs w:val="24"/>
+        </w:rPr>
+        <w:t xml:space="preserve"> </w:t>
+      </w:r>
+      <w:proofErr w:type="spellStart"/>
+      <w:r>
+        <w:rPr>
+          <w:rFonts w:ascii="Times New Roman" w:hAnsi="Times New Roman" w:cs="Times New Roman"/>
+          <w:sz w:val="24"/>
+          <w:szCs w:val="24"/>
+        </w:rPr>
+        <w:t>pengujian</w:t>
+      </w:r>
+      <w:proofErr w:type="spellEnd"/>
+      <w:r>
+        <w:rPr>
+          <w:rFonts w:ascii="Times New Roman" w:hAnsi="Times New Roman" w:cs="Times New Roman"/>
+          <w:sz w:val="24"/>
+          <w:szCs w:val="24"/>
+        </w:rPr>
+        <w:t xml:space="preserve"> black box testing</w:t>
+      </w:r>
+      <w:r>
+        <w:rPr>
+          <w:rFonts w:ascii="Times New Roman" w:hAnsi="Times New Roman" w:cs="Times New Roman"/>
+          <w:sz w:val="24"/>
+          <w:szCs w:val="24"/>
+        </w:rPr>
+        <w:t>:</w:t>
+      </w:r>
+    </w:p>
+    <w:p>
+      <w:pPr>
+        <w:pStyle w:val="ListParagraph"/>
+        <w:numPr>
+          <w:ilvl w:val="6"/>
+          <w:numId w:val="8"/>
+        </w:numPr>
+        <w:spacing w:line="360" w:lineRule="auto"/>
+        <w:ind w:left="1134"/>
+        <w:jc w:val="both"/>
+        <w:rPr>
+          <w:rFonts w:ascii="Times New Roman" w:hAnsi="Times New Roman" w:cs="Times New Roman"/>
+          <w:sz w:val="24"/>
+          <w:szCs w:val="24"/>
+        </w:rPr>
+      </w:pPr>
+      <w:proofErr w:type="spellStart"/>
+      <w:r>
+        <w:rPr>
+          <w:rFonts w:ascii="Times New Roman" w:hAnsi="Times New Roman" w:cs="Times New Roman"/>
+          <w:sz w:val="24"/>
+          <w:szCs w:val="24"/>
+        </w:rPr>
+        <w:t>Pengujian</w:t>
+      </w:r>
+      <w:proofErr w:type="spellEnd"/>
+      <w:r>
+        <w:rPr>
+          <w:rFonts w:ascii="Times New Roman" w:hAnsi="Times New Roman" w:cs="Times New Roman"/>
+          <w:sz w:val="24"/>
+          <w:szCs w:val="24"/>
+        </w:rPr>
+        <w:t xml:space="preserve"> login</w:t>
+      </w:r>
+    </w:p>
+    <w:p>
+      <w:pPr>
+        <w:pStyle w:val="ListParagraph"/>
+        <w:numPr>
+          <w:ilvl w:val="6"/>
+          <w:numId w:val="8"/>
+        </w:numPr>
+        <w:spacing w:line="360" w:lineRule="auto"/>
+        <w:ind w:left="1134"/>
+        <w:jc w:val="both"/>
+        <w:rPr>
+          <w:rFonts w:ascii="Times New Roman" w:hAnsi="Times New Roman" w:cs="Times New Roman"/>
+          <w:sz w:val="24"/>
+          <w:szCs w:val="24"/>
+        </w:rPr>
+      </w:pPr>
+      <w:proofErr w:type="spellStart"/>
+      <w:r>
+        <w:rPr>
+          <w:rFonts w:ascii="Times New Roman" w:hAnsi="Times New Roman" w:cs="Times New Roman"/>
+          <w:sz w:val="24"/>
+          <w:szCs w:val="24"/>
+        </w:rPr>
+        <w:t>Pengujian</w:t>
+      </w:r>
+      <w:proofErr w:type="spellEnd"/>
+      <w:r>
+        <w:rPr>
+          <w:rFonts w:ascii="Times New Roman" w:hAnsi="Times New Roman" w:cs="Times New Roman"/>
+          <w:sz w:val="24"/>
+          <w:szCs w:val="24"/>
+        </w:rPr>
+        <w:t xml:space="preserve"> </w:t>
+      </w:r>
+      <w:proofErr w:type="spellStart"/>
+      <w:r>
+        <w:rPr>
+          <w:rFonts w:ascii="Times New Roman" w:hAnsi="Times New Roman" w:cs="Times New Roman"/>
+          <w:sz w:val="24"/>
+          <w:szCs w:val="24"/>
+        </w:rPr>
+        <w:t>absensi</w:t>
+      </w:r>
+      <w:proofErr w:type="spellEnd"/>
+    </w:p>
+    <w:p>
+      <w:pPr>
+        <w:pStyle w:val="ListParagraph"/>
+        <w:numPr>
+          <w:ilvl w:val="6"/>
+          <w:numId w:val="8"/>
+        </w:numPr>
+        <w:spacing w:line="360" w:lineRule="auto"/>
+        <w:ind w:left="1134"/>
+        <w:jc w:val="both"/>
+        <w:rPr>
+          <w:rFonts w:ascii="Times New Roman" w:hAnsi="Times New Roman" w:cs="Times New Roman"/>
+          <w:sz w:val="24"/>
+          <w:szCs w:val="24"/>
+        </w:rPr>
+      </w:pPr>
+      <w:proofErr w:type="spellStart"/>
+      <w:r>
+        <w:rPr>
+          <w:rFonts w:ascii="Times New Roman" w:hAnsi="Times New Roman" w:cs="Times New Roman"/>
+          <w:sz w:val="24"/>
+          <w:szCs w:val="24"/>
+        </w:rPr>
+        <w:t>Pengujian</w:t>
+      </w:r>
+      <w:proofErr w:type="spellEnd"/>
+      <w:r>
+        <w:rPr>
+          <w:rFonts w:ascii="Times New Roman" w:hAnsi="Times New Roman" w:cs="Times New Roman"/>
+          <w:sz w:val="24"/>
+          <w:szCs w:val="24"/>
+        </w:rPr>
+        <w:t xml:space="preserve"> log </w:t>
+      </w:r>
+      <w:proofErr w:type="spellStart"/>
+      <w:r>
+        <w:rPr>
+          <w:rFonts w:ascii="Times New Roman" w:hAnsi="Times New Roman" w:cs="Times New Roman"/>
+          <w:sz w:val="24"/>
+          <w:szCs w:val="24"/>
+        </w:rPr>
+        <w:t>absensi</w:t>
+      </w:r>
+      <w:proofErr w:type="spellEnd"/>
+    </w:p>
+    <w:p>
+      <w:pPr>
+        <w:pStyle w:val="ListParagraph"/>
+        <w:numPr>
+          <w:ilvl w:val="6"/>
+          <w:numId w:val="8"/>
+        </w:numPr>
+        <w:spacing w:line="360" w:lineRule="auto"/>
+        <w:ind w:left="1134"/>
+        <w:jc w:val="both"/>
+        <w:rPr>
+          <w:rFonts w:ascii="Times New Roman" w:hAnsi="Times New Roman" w:cs="Times New Roman"/>
+          <w:sz w:val="24"/>
+          <w:szCs w:val="24"/>
+        </w:rPr>
+      </w:pPr>
+      <w:proofErr w:type="spellStart"/>
+      <w:r>
+        <w:rPr>
+          <w:rFonts w:ascii="Times New Roman" w:hAnsi="Times New Roman" w:cs="Times New Roman"/>
+          <w:sz w:val="24"/>
+          <w:szCs w:val="24"/>
+        </w:rPr>
+        <w:t>Pengujian</w:t>
+      </w:r>
+      <w:proofErr w:type="spellEnd"/>
+      <w:r>
+        <w:rPr>
+          <w:rFonts w:ascii="Times New Roman" w:hAnsi="Times New Roman" w:cs="Times New Roman"/>
+          <w:sz w:val="24"/>
+          <w:szCs w:val="24"/>
+        </w:rPr>
+        <w:t xml:space="preserve"> </w:t>
+      </w:r>
+      <w:proofErr w:type="spellStart"/>
+      <w:r>
+        <w:rPr>
+          <w:rFonts w:ascii="Times New Roman" w:hAnsi="Times New Roman" w:cs="Times New Roman"/>
+          <w:sz w:val="24"/>
+          <w:szCs w:val="24"/>
+        </w:rPr>
+        <w:t>cetak</w:t>
+      </w:r>
+      <w:proofErr w:type="spellEnd"/>
+      <w:r>
+        <w:rPr>
+          <w:rFonts w:ascii="Times New Roman" w:hAnsi="Times New Roman" w:cs="Times New Roman"/>
+          <w:sz w:val="24"/>
+          <w:szCs w:val="24"/>
+        </w:rPr>
+        <w:t xml:space="preserve"> </w:t>
+      </w:r>
+      <w:proofErr w:type="spellStart"/>
+      <w:r>
+        <w:rPr>
+          <w:rFonts w:ascii="Times New Roman" w:hAnsi="Times New Roman" w:cs="Times New Roman"/>
+          <w:sz w:val="24"/>
+          <w:szCs w:val="24"/>
+        </w:rPr>
+        <w:t>absensi</w:t>
+      </w:r>
+      <w:proofErr w:type="spellEnd"/>
     </w:p>
     <w:sectPr>
       <w:pgSz w:w="11906" w:h="16838"/>
@@ -591,7 +4084,7 @@
   <w:abstractNum w:abstractNumId="4" w15:restartNumberingAfterBreak="0">
     <w:nsid w:val="75DD7C10"/>
     <w:multiLevelType w:val="multilevel"/>
-    <w:tmpl w:val="13BA26F8"/>
+    <w:tmpl w:val="4C582A14"/>
     <w:styleLink w:val="bab5"/>
     <w:lvl w:ilvl="0">
       <w:start w:val="1"/>
@@ -800,6 +4293,22 @@
   </w:num>
   <w:num w:numId="8" w16cid:durableId="397899058">
     <w:abstractNumId w:val="4"/>
+    <w:lvlOverride w:ilvl="6">
+      <w:lvl w:ilvl="6">
+        <w:start w:val="1"/>
+        <w:numFmt w:val="decimal"/>
+        <w:lvlText w:val="%7."/>
+        <w:lvlJc w:val="left"/>
+        <w:pPr>
+          <w:ind w:left="2520" w:hanging="360"/>
+        </w:pPr>
+        <w:rPr>
+          <w:rFonts w:hint="default"/>
+          <w:i w:val="0"/>
+          <w:iCs w:val="0"/>
+        </w:rPr>
+      </w:lvl>
+    </w:lvlOverride>
   </w:num>
   <w:num w:numId="9" w16cid:durableId="1275135401">
     <w:abstractNumId w:val="4"/>
@@ -1490,6 +4999,17 @@
       </w:numPr>
     </w:pPr>
   </w:style>
+  <w:style w:type="paragraph" w:styleId="ListParagraph">
+    <w:name w:val="List Paragraph"/>
+    <w:basedOn w:val="Normal"/>
+    <w:uiPriority w:val="34"/>
+    <w:qFormat/>
+    <w:rsid w:val="00BA40CB"/>
+    <w:pPr>
+      <w:ind w:left="720"/>
+      <w:contextualSpacing/>
+    </w:pPr>
+  </w:style>
 </w:styles>
 </file>
 
